--- a/Research_proposal/Ziyabukwa Mthi Research Proporsal.docx
+++ b/Research_proposal/Ziyabukwa Mthi Research Proporsal.docx
@@ -23,7 +23,7 @@
           <w:szCs w:val="40"/>
           <w:lang w:eastAsia="en-US"/>
         </w:rPr>
-        <w:t xml:space="preserve">Implementation of the age-structured SEIR </w:t>
+        <w:t>Application</w:t>
       </w:r>
       <w:r>
         <w:rPr>
@@ -33,7 +33,47 @@
           <w:szCs w:val="40"/>
           <w:lang w:eastAsia="en-US"/>
         </w:rPr>
-        <w:t xml:space="preserve">epidemiology </w:t>
+        <w:t xml:space="preserve"> </w:t>
+      </w:r>
+      <w:r>
+        <w:rPr>
+          <w:rFonts w:asciiTheme="majorHAnsi" w:eastAsiaTheme="minorHAnsi" w:hAnsiTheme="majorHAnsi" w:cstheme="majorHAnsi"/>
+          <w:b/>
+          <w:sz w:val="40"/>
+          <w:szCs w:val="40"/>
+          <w:lang w:eastAsia="en-US"/>
+        </w:rPr>
+        <w:t xml:space="preserve">of the </w:t>
+      </w:r>
+      <w:r>
+        <w:rPr>
+          <w:rFonts w:asciiTheme="majorHAnsi" w:eastAsiaTheme="minorHAnsi" w:hAnsiTheme="majorHAnsi" w:cstheme="majorHAnsi"/>
+          <w:b/>
+          <w:sz w:val="40"/>
+          <w:szCs w:val="40"/>
+          <w:lang w:eastAsia="en-US"/>
+        </w:rPr>
+        <w:t xml:space="preserve">discrete </w:t>
+      </w:r>
+      <w:r>
+        <w:rPr>
+          <w:rFonts w:asciiTheme="majorHAnsi" w:eastAsiaTheme="minorHAnsi" w:hAnsiTheme="majorHAnsi" w:cstheme="majorHAnsi"/>
+          <w:b/>
+          <w:sz w:val="40"/>
+          <w:szCs w:val="40"/>
+          <w:lang w:eastAsia="en-US"/>
+        </w:rPr>
+        <w:t xml:space="preserve">age-structured </w:t>
+      </w:r>
+      <w:r>
+        <w:rPr>
+          <w:rFonts w:asciiTheme="majorHAnsi" w:eastAsiaTheme="minorHAnsi" w:hAnsiTheme="majorHAnsi" w:cstheme="majorHAnsi"/>
+          <w:b/>
+          <w:sz w:val="40"/>
+          <w:szCs w:val="40"/>
+          <w:lang w:eastAsia="en-US"/>
+        </w:rPr>
+        <w:t xml:space="preserve">mathematical </w:t>
       </w:r>
       <w:r>
         <w:rPr>
@@ -412,6 +452,7 @@
           <w:szCs w:val="24"/>
           <w:lang w:eastAsia="en-US"/>
         </w:rPr>
+        <w:lastRenderedPageBreak/>
         <w:t xml:space="preserve">Department </w:t>
       </w:r>
       <w:r>
@@ -989,7 +1030,17 @@
           <w:szCs w:val="24"/>
           <w:lang w:eastAsia="en-US"/>
         </w:rPr>
-        <w:t xml:space="preserve"> the age of five, despite the availability of vaccinations [6]. In places like Liberia, Madagascar, and Somalia [7], where vaccination rates are poor, measles outbreaks continue to occur.</w:t>
+        <w:t xml:space="preserve"> the age of five, despite the availability of vaccinations [6]. </w:t>
+      </w:r>
+      <w:r>
+        <w:rPr>
+          <w:rFonts w:asciiTheme="majorHAnsi" w:eastAsiaTheme="minorHAnsi" w:hAnsiTheme="majorHAnsi" w:cstheme="majorHAnsi"/>
+          <w:sz w:val="24"/>
+          <w:szCs w:val="24"/>
+          <w:lang w:eastAsia="en-US"/>
+        </w:rPr>
+        <w:lastRenderedPageBreak/>
+        <w:t>In places like Liberia, Madagascar, and Somalia [7], where vaccination rates are poor, measles outbreaks continue to occur.</w:t>
       </w:r>
       <w:r>
         <w:rPr>
@@ -1042,7 +1093,6 @@
           <w:szCs w:val="24"/>
           <w:lang w:eastAsia="en-US"/>
         </w:rPr>
-        <w:lastRenderedPageBreak/>
         <w:t>A vaccine is the most effective</w:t>
       </w:r>
       <w:r>
@@ -1388,7 +1438,18 @@
           <w:szCs w:val="24"/>
           <w:lang w:eastAsia="en-US"/>
         </w:rPr>
-        <w:t>]. Most crucially, there is a considerable degree of non-uniformity in transmission rates due to the patterns and frequency of individual encounters, which can range dramatically between age groups [</w:t>
+        <w:t xml:space="preserve">]. Most crucially, there is a considerable degree of non-uniformity in </w:t>
+      </w:r>
+      <w:r>
+        <w:rPr>
+          <w:rFonts w:asciiTheme="majorHAnsi" w:eastAsia="CMBX10" w:hAnsiTheme="majorHAnsi" w:cstheme="majorHAnsi"/>
+          <w:bCs/>
+          <w:sz w:val="24"/>
+          <w:szCs w:val="24"/>
+          <w:lang w:eastAsia="en-US"/>
+        </w:rPr>
+        <w:lastRenderedPageBreak/>
+        <w:t>transmission rates due to the patterns and frequency of individual encounters, which can range dramatically between age groups [</w:t>
       </w:r>
       <w:r>
         <w:rPr>
@@ -2506,6 +2567,7 @@
           <w:szCs w:val="24"/>
           <w:lang w:eastAsia="en-US"/>
         </w:rPr>
+        <w:lastRenderedPageBreak/>
         <w:t xml:space="preserve">To </w:t>
       </w:r>
       <w:r>
@@ -2779,7 +2841,6 @@
           <w:szCs w:val="24"/>
           <w:lang w:eastAsia="en-US"/>
         </w:rPr>
-        <w:lastRenderedPageBreak/>
         <w:t>Study benefits </w:t>
       </w:r>
     </w:p>
@@ -2932,6 +2993,7 @@
           <w:sz w:val="24"/>
           <w:szCs w:val="24"/>
         </w:rPr>
+        <w:lastRenderedPageBreak/>
         <w:t xml:space="preserve">The model will then </w:t>
       </w:r>
       <w:r>
@@ -2969,39 +3031,221 @@
     </w:p>
     <w:p>
       <w:pPr>
+        <w:rPr>
+          <w:rFonts w:asciiTheme="majorHAnsi" w:hAnsiTheme="majorHAnsi" w:cstheme="majorHAnsi"/>
+          <w:sz w:val="24"/>
+          <w:szCs w:val="24"/>
+        </w:rPr>
+      </w:pPr>
+    </w:p>
+    <w:p>
+      <w:pPr>
+        <w:rPr>
+          <w:rFonts w:asciiTheme="majorHAnsi" w:hAnsiTheme="majorHAnsi" w:cstheme="majorHAnsi"/>
+          <w:sz w:val="24"/>
+          <w:szCs w:val="24"/>
+        </w:rPr>
+      </w:pPr>
+    </w:p>
+    <w:p>
+      <w:pPr>
+        <w:rPr>
+          <w:rFonts w:asciiTheme="majorHAnsi" w:hAnsiTheme="majorHAnsi" w:cstheme="majorHAnsi"/>
+          <w:sz w:val="24"/>
+          <w:szCs w:val="24"/>
+        </w:rPr>
+      </w:pPr>
+    </w:p>
+    <w:p>
+      <w:pPr>
+        <w:rPr>
+          <w:rFonts w:asciiTheme="majorHAnsi" w:hAnsiTheme="majorHAnsi" w:cstheme="majorHAnsi"/>
+          <w:sz w:val="24"/>
+          <w:szCs w:val="24"/>
+        </w:rPr>
+      </w:pPr>
+    </w:p>
+    <w:p>
+      <w:pPr>
+        <w:rPr>
+          <w:rFonts w:asciiTheme="majorHAnsi" w:hAnsiTheme="majorHAnsi" w:cstheme="majorHAnsi"/>
+          <w:sz w:val="24"/>
+          <w:szCs w:val="24"/>
+        </w:rPr>
+      </w:pPr>
+    </w:p>
+    <w:p>
+      <w:pPr>
+        <w:rPr>
+          <w:rFonts w:asciiTheme="majorHAnsi" w:hAnsiTheme="majorHAnsi" w:cstheme="majorHAnsi"/>
+          <w:sz w:val="24"/>
+          <w:szCs w:val="24"/>
+        </w:rPr>
+      </w:pPr>
+    </w:p>
+    <w:p>
+      <w:pPr>
+        <w:rPr>
+          <w:rFonts w:asciiTheme="majorHAnsi" w:hAnsiTheme="majorHAnsi" w:cstheme="majorHAnsi"/>
+          <w:sz w:val="24"/>
+          <w:szCs w:val="24"/>
+        </w:rPr>
+      </w:pPr>
+    </w:p>
+    <w:p>
+      <w:pPr>
+        <w:rPr>
+          <w:rFonts w:asciiTheme="majorHAnsi" w:hAnsiTheme="majorHAnsi" w:cstheme="majorHAnsi"/>
+          <w:sz w:val="24"/>
+          <w:szCs w:val="24"/>
+        </w:rPr>
+      </w:pPr>
+    </w:p>
+    <w:p>
+      <w:pPr>
+        <w:rPr>
+          <w:rFonts w:asciiTheme="majorHAnsi" w:hAnsiTheme="majorHAnsi" w:cstheme="majorHAnsi"/>
+          <w:sz w:val="24"/>
+          <w:szCs w:val="24"/>
+        </w:rPr>
+      </w:pPr>
+    </w:p>
+    <w:p>
+      <w:pPr>
+        <w:rPr>
+          <w:rFonts w:asciiTheme="majorHAnsi" w:hAnsiTheme="majorHAnsi" w:cstheme="majorHAnsi"/>
+          <w:sz w:val="24"/>
+          <w:szCs w:val="24"/>
+        </w:rPr>
+      </w:pPr>
+    </w:p>
+    <w:p>
+      <w:pPr>
+        <w:rPr>
+          <w:rFonts w:asciiTheme="majorHAnsi" w:hAnsiTheme="majorHAnsi" w:cstheme="majorHAnsi"/>
+          <w:sz w:val="24"/>
+          <w:szCs w:val="24"/>
+        </w:rPr>
+      </w:pPr>
+    </w:p>
+    <w:p>
+      <w:pPr>
+        <w:rPr>
+          <w:rFonts w:asciiTheme="majorHAnsi" w:hAnsiTheme="majorHAnsi" w:cstheme="majorHAnsi"/>
+          <w:sz w:val="24"/>
+          <w:szCs w:val="24"/>
+        </w:rPr>
+      </w:pPr>
+    </w:p>
+    <w:p>
+      <w:pPr>
+        <w:rPr>
+          <w:rFonts w:asciiTheme="majorHAnsi" w:hAnsiTheme="majorHAnsi" w:cstheme="majorHAnsi"/>
+          <w:sz w:val="24"/>
+          <w:szCs w:val="24"/>
+        </w:rPr>
+      </w:pPr>
+    </w:p>
+    <w:p>
+      <w:pPr>
+        <w:rPr>
+          <w:rFonts w:asciiTheme="majorHAnsi" w:hAnsiTheme="majorHAnsi" w:cstheme="majorHAnsi"/>
+          <w:sz w:val="24"/>
+          <w:szCs w:val="24"/>
+        </w:rPr>
+      </w:pPr>
+    </w:p>
+    <w:p>
+      <w:pPr>
+        <w:rPr>
+          <w:rFonts w:asciiTheme="majorHAnsi" w:hAnsiTheme="majorHAnsi" w:cstheme="majorHAnsi"/>
+          <w:sz w:val="24"/>
+          <w:szCs w:val="24"/>
+        </w:rPr>
+      </w:pPr>
+    </w:p>
+    <w:p>
+      <w:pPr>
+        <w:rPr>
+          <w:rFonts w:asciiTheme="majorHAnsi" w:hAnsiTheme="majorHAnsi" w:cstheme="majorHAnsi"/>
+          <w:sz w:val="24"/>
+          <w:szCs w:val="24"/>
+        </w:rPr>
+      </w:pPr>
+    </w:p>
+    <w:p>
+      <w:pPr>
+        <w:rPr>
+          <w:rFonts w:asciiTheme="majorHAnsi" w:hAnsiTheme="majorHAnsi" w:cstheme="majorHAnsi"/>
+          <w:sz w:val="24"/>
+          <w:szCs w:val="24"/>
+        </w:rPr>
+      </w:pPr>
+    </w:p>
+    <w:p>
+      <w:pPr>
+        <w:rPr>
+          <w:rFonts w:asciiTheme="majorHAnsi" w:hAnsiTheme="majorHAnsi" w:cstheme="majorHAnsi"/>
+          <w:sz w:val="24"/>
+          <w:szCs w:val="24"/>
+        </w:rPr>
+      </w:pPr>
+      <w:r>
+        <w:rPr>
+          <w:rFonts w:asciiTheme="majorHAnsi" w:eastAsiaTheme="minorHAnsi" w:hAnsiTheme="majorHAnsi" w:cstheme="majorHAnsi"/>
+          <w:b/>
+          <w:bCs/>
+          <w:sz w:val="24"/>
+          <w:szCs w:val="24"/>
+          <w:lang w:val="en-US" w:eastAsia="en-US"/>
+        </w:rPr>
+        <w:t xml:space="preserve">Literature review </w:t>
+      </w:r>
+    </w:p>
+    <w:p>
+      <w:pPr>
         <w:spacing w:line="360" w:lineRule="auto"/>
         <w:jc w:val="both"/>
         <w:rPr>
-          <w:rFonts w:asciiTheme="majorHAnsi" w:eastAsia="CMBX10" w:hAnsiTheme="majorHAnsi" w:cstheme="majorHAnsi"/>
+          <w:rFonts w:asciiTheme="majorHAnsi" w:eastAsiaTheme="minorHAnsi" w:hAnsiTheme="majorHAnsi" w:cstheme="majorHAnsi"/>
           <w:b/>
           <w:bCs/>
           <w:sz w:val="24"/>
           <w:szCs w:val="24"/>
-          <w:lang w:eastAsia="en-US"/>
-        </w:rPr>
-      </w:pPr>
+          <w:lang w:val="en-US" w:eastAsia="en-US"/>
+        </w:rPr>
+      </w:pPr>
+      <w:r>
+        <w:rPr>
+          <w:rFonts w:asciiTheme="majorHAnsi" w:eastAsiaTheme="minorHAnsi" w:hAnsiTheme="majorHAnsi" w:cstheme="majorHAnsi"/>
+          <w:b/>
+          <w:bCs/>
+          <w:sz w:val="24"/>
+          <w:szCs w:val="24"/>
+          <w:lang w:val="en-US" w:eastAsia="en-US"/>
+        </w:rPr>
+        <w:t xml:space="preserve">Measles </w:t>
+      </w:r>
     </w:p>
     <w:p>
       <w:pPr>
-        <w:rPr>
-          <w:rFonts w:asciiTheme="majorHAnsi" w:eastAsia="CMBX10" w:hAnsiTheme="majorHAnsi" w:cstheme="majorHAnsi"/>
-          <w:b/>
-          <w:bCs/>
-          <w:sz w:val="24"/>
-          <w:szCs w:val="24"/>
-          <w:lang w:eastAsia="en-US"/>
-        </w:rPr>
-      </w:pPr>
-      <w:r>
-        <w:rPr>
-          <w:rFonts w:asciiTheme="majorHAnsi" w:eastAsia="CMBX10" w:hAnsiTheme="majorHAnsi" w:cstheme="majorHAnsi"/>
-          <w:b/>
-          <w:bCs/>
-          <w:sz w:val="24"/>
-          <w:szCs w:val="24"/>
-          <w:lang w:eastAsia="en-US"/>
-        </w:rPr>
-        <w:br w:type="page"/>
+        <w:spacing w:line="360" w:lineRule="auto"/>
+        <w:jc w:val="both"/>
+        <w:rPr>
+          <w:rFonts w:asciiTheme="majorHAnsi" w:eastAsiaTheme="minorHAnsi" w:hAnsiTheme="majorHAnsi" w:cstheme="majorHAnsi"/>
+          <w:sz w:val="24"/>
+          <w:szCs w:val="24"/>
+          <w:lang w:val="en-US" w:eastAsia="en-US"/>
+        </w:rPr>
+      </w:pPr>
+      <w:r>
+        <w:rPr>
+          <w:rFonts w:asciiTheme="majorHAnsi" w:eastAsiaTheme="minorHAnsi" w:hAnsiTheme="majorHAnsi" w:cstheme="majorHAnsi"/>
+          <w:sz w:val="24"/>
+          <w:szCs w:val="24"/>
+          <w:lang w:val="en-US" w:eastAsia="en-US"/>
+        </w:rPr>
+        <w:t xml:space="preserve">The measles virus is the cause of this extremely contagious disease that is caused by Morbilli virus. Patients who have measles show up with a rash and a fever. The rash appears as small, flat, red spots that first appear on the face or head before moving down the body. The rash is neither unpleasant or itchy, nor does it produce blisters. Cough, conjunctivitis (red eyes), and coryza are further symptoms (running nose). Measles can result in mortality, dehydration, encephalitis, middle ear infections, blindness, and other complications. The red rash that appears a few days after the fever starts and the high fever that manifests after an incubation period of 9–10 days are the main signs of the disease. Measles may also cause ocular symptoms in addition to particular generic symptoms.  It is a highly (approximately 95%) contagious disease that mostly affects children but can potentially infect adults if they have not had the recommended immunizations.  </w:t>
       </w:r>
     </w:p>
     <w:p>
@@ -3009,6 +3253,667 @@
         <w:spacing w:line="360" w:lineRule="auto"/>
         <w:jc w:val="both"/>
         <w:rPr>
+          <w:rFonts w:asciiTheme="majorHAnsi" w:eastAsiaTheme="minorHAnsi" w:hAnsiTheme="majorHAnsi" w:cstheme="majorHAnsi"/>
+          <w:sz w:val="24"/>
+          <w:szCs w:val="24"/>
+          <w:lang w:val="en-US" w:eastAsia="en-US"/>
+        </w:rPr>
+      </w:pPr>
+    </w:p>
+    <w:p>
+      <w:pPr>
+        <w:spacing w:line="360" w:lineRule="auto"/>
+        <w:jc w:val="both"/>
+        <w:rPr>
+          <w:rFonts w:asciiTheme="majorHAnsi" w:eastAsiaTheme="minorHAnsi" w:hAnsiTheme="majorHAnsi" w:cstheme="majorHAnsi"/>
+          <w:sz w:val="24"/>
+          <w:szCs w:val="24"/>
+          <w:lang w:val="en-US" w:eastAsia="en-US"/>
+        </w:rPr>
+      </w:pPr>
+      <w:r>
+        <w:rPr>
+          <w:rFonts w:asciiTheme="majorHAnsi" w:eastAsiaTheme="minorHAnsi" w:hAnsiTheme="majorHAnsi" w:cstheme="majorHAnsi"/>
+          <w:sz w:val="24"/>
+          <w:szCs w:val="24"/>
+          <w:lang w:val="en-US" w:eastAsia="en-US"/>
+        </w:rPr>
+        <w:t xml:space="preserve">One of the earliest documented descriptions of the measles sickness was published in the ninth century by a Persian physician. Scottish physician Francis Home established in 1757 that a pathogen found in patients' blood is what causes measles. Measles became a nationally reportable disease in the United State in 1912, necessitating the reporting of all cases by healthcare professionals and laboratories. During the first ten years of reporting, 6,000 deaths </w:t>
+      </w:r>
+      <w:r>
+        <w:rPr>
+          <w:rFonts w:asciiTheme="majorHAnsi" w:eastAsiaTheme="minorHAnsi" w:hAnsiTheme="majorHAnsi" w:cstheme="majorHAnsi"/>
+          <w:sz w:val="24"/>
+          <w:szCs w:val="24"/>
+          <w:lang w:val="en-US" w:eastAsia="en-US"/>
+        </w:rPr>
+        <w:lastRenderedPageBreak/>
+        <w:t>attributable to the measles were reported annually on average. Before a vaccine was developed in 1963, the majority of kids had the measles by the time they were 15 years old. According to estimates, 3 to 4 million Americans contract the disease annually. In addition to recorded cases, 400 to 500 deaths, 48,000 hospitalizations, and 1,000 instances of encephalitis (brain swelling) from measles are predicted to occur annually.</w:t>
+      </w:r>
+    </w:p>
+    <w:p>
+      <w:pPr>
+        <w:spacing w:line="360" w:lineRule="auto"/>
+        <w:jc w:val="both"/>
+        <w:rPr>
+          <w:rFonts w:asciiTheme="majorHAnsi" w:eastAsiaTheme="minorHAnsi" w:hAnsiTheme="majorHAnsi" w:cstheme="majorHAnsi"/>
+          <w:sz w:val="24"/>
+          <w:szCs w:val="24"/>
+          <w:lang w:val="en-US" w:eastAsia="en-US"/>
+        </w:rPr>
+      </w:pPr>
+    </w:p>
+    <w:p>
+      <w:pPr>
+        <w:spacing w:line="360" w:lineRule="auto"/>
+        <w:jc w:val="both"/>
+        <w:rPr>
+          <w:rFonts w:asciiTheme="majorHAnsi" w:eastAsiaTheme="minorHAnsi" w:hAnsiTheme="majorHAnsi" w:cstheme="majorHAnsi"/>
+          <w:sz w:val="24"/>
+          <w:szCs w:val="24"/>
+          <w:lang w:val="en-US" w:eastAsia="en-US"/>
+        </w:rPr>
+      </w:pPr>
+    </w:p>
+    <w:p>
+      <w:pPr>
+        <w:spacing w:line="360" w:lineRule="auto"/>
+        <w:jc w:val="both"/>
+        <w:rPr>
+          <w:rFonts w:asciiTheme="majorHAnsi" w:eastAsiaTheme="minorHAnsi" w:hAnsiTheme="majorHAnsi" w:cstheme="majorHAnsi"/>
+          <w:sz w:val="24"/>
+          <w:szCs w:val="24"/>
+          <w:lang w:val="en-US" w:eastAsia="en-US"/>
+        </w:rPr>
+      </w:pPr>
+    </w:p>
+    <w:p>
+      <w:pPr>
+        <w:spacing w:line="360" w:lineRule="auto"/>
+        <w:jc w:val="both"/>
+        <w:rPr>
+          <w:rFonts w:asciiTheme="majorHAnsi" w:eastAsiaTheme="minorHAnsi" w:hAnsiTheme="majorHAnsi" w:cstheme="majorHAnsi"/>
+          <w:sz w:val="24"/>
+          <w:szCs w:val="24"/>
+          <w:lang w:val="en-US" w:eastAsia="en-US"/>
+        </w:rPr>
+      </w:pPr>
+    </w:p>
+    <w:p>
+      <w:pPr>
+        <w:spacing w:line="360" w:lineRule="auto"/>
+        <w:jc w:val="both"/>
+        <w:rPr>
+          <w:rFonts w:asciiTheme="majorHAnsi" w:eastAsiaTheme="minorHAnsi" w:hAnsiTheme="majorHAnsi" w:cstheme="majorHAnsi"/>
+          <w:sz w:val="24"/>
+          <w:szCs w:val="24"/>
+          <w:lang w:val="en-US" w:eastAsia="en-US"/>
+        </w:rPr>
+      </w:pPr>
+      <w:r>
+        <w:rPr>
+          <w:rFonts w:asciiTheme="majorHAnsi" w:eastAsiaTheme="minorHAnsi" w:hAnsiTheme="majorHAnsi" w:cstheme="majorHAnsi"/>
+          <w:sz w:val="24"/>
+          <w:szCs w:val="24"/>
+          <w:lang w:val="en-US" w:eastAsia="en-US"/>
+        </w:rPr>
+        <w:t>Measles infections can occur wherever in South Africa and are not restricted to certain risk groups or geographic locations. Communities and institutions like daycare facilities and crèches may contain cases. When visiting regions where measles cases have been documented or where measles is a very common disease, adult travelers who were not immunized as children run the risk of contracting the disease. An outbreak is when there are several measles cases in a given location within a short period of time (three or more cases in a health district within four weeks), at which point public health efforts are needed to stop the disease's spread. In 2009, there was a significant measles outbreak in South Africa, with over 18,000 cases being confirmed.</w:t>
+      </w:r>
+    </w:p>
+    <w:p>
+      <w:pPr>
+        <w:spacing w:line="360" w:lineRule="auto"/>
+        <w:jc w:val="both"/>
+        <w:rPr>
+          <w:rFonts w:asciiTheme="majorHAnsi" w:eastAsiaTheme="minorHAnsi" w:hAnsiTheme="majorHAnsi" w:cstheme="majorHAnsi"/>
+          <w:sz w:val="24"/>
+          <w:szCs w:val="24"/>
+          <w:lang w:val="en-US" w:eastAsia="en-US"/>
+        </w:rPr>
+      </w:pPr>
+    </w:p>
+    <w:p>
+      <w:pPr>
+        <w:spacing w:line="360" w:lineRule="auto"/>
+        <w:jc w:val="both"/>
+        <w:rPr>
+          <w:rFonts w:asciiTheme="majorHAnsi" w:eastAsiaTheme="minorHAnsi" w:hAnsiTheme="majorHAnsi" w:cstheme="majorHAnsi"/>
+          <w:b/>
+          <w:bCs/>
+          <w:sz w:val="24"/>
+          <w:szCs w:val="24"/>
+          <w:lang w:val="en-US" w:eastAsia="en-US"/>
+        </w:rPr>
+      </w:pPr>
+      <w:r>
+        <w:rPr>
+          <w:rFonts w:asciiTheme="majorHAnsi" w:eastAsiaTheme="minorHAnsi" w:hAnsiTheme="majorHAnsi" w:cstheme="majorHAnsi"/>
+          <w:b/>
+          <w:bCs/>
+          <w:sz w:val="24"/>
+          <w:szCs w:val="24"/>
+          <w:lang w:val="en-US" w:eastAsia="en-US"/>
+        </w:rPr>
+        <w:lastRenderedPageBreak/>
+        <w:t>Measles vaccination</w:t>
+      </w:r>
+    </w:p>
+    <w:p>
+      <w:pPr>
+        <w:spacing w:line="360" w:lineRule="auto"/>
+        <w:jc w:val="both"/>
+        <w:rPr>
+          <w:rFonts w:asciiTheme="majorHAnsi" w:eastAsiaTheme="minorHAnsi" w:hAnsiTheme="majorHAnsi" w:cstheme="majorHAnsi"/>
+          <w:sz w:val="24"/>
+          <w:szCs w:val="24"/>
+          <w:lang w:val="en-US" w:eastAsia="en-US"/>
+        </w:rPr>
+      </w:pPr>
+      <w:r>
+        <w:rPr>
+          <w:rFonts w:asciiTheme="majorHAnsi" w:eastAsiaTheme="minorHAnsi" w:hAnsiTheme="majorHAnsi" w:cstheme="majorHAnsi"/>
+          <w:sz w:val="24"/>
+          <w:szCs w:val="24"/>
+          <w:lang w:val="en-US" w:eastAsia="en-US"/>
+        </w:rPr>
+        <w:t>Vaccination is the strongest protection against measles. Before the introduction of a successful vaccine in 1963, measles infection was almost endemic in children and was considered to be the cause of 2.6 million annual fatalities. As part of the Expanded Programme on Immunization (EPI), single-dose measles vaccination was introduced to South Africa in 1975. After that, in 1995, a two-dose plan was implemented, with additional immunization drives taking place every three to four years. The two-dose measles vaccination regimen was modified to 6 and 12 months in 2016.</w:t>
+      </w:r>
+      <w:r>
+        <w:rPr>
+          <w:rFonts w:asciiTheme="majorHAnsi" w:eastAsiaTheme="minorHAnsi" w:hAnsiTheme="majorHAnsi" w:cstheme="majorHAnsi"/>
+          <w:lang w:eastAsia="en-US"/>
+        </w:rPr>
+        <w:t xml:space="preserve"> </w:t>
+      </w:r>
+      <w:r>
+        <w:rPr>
+          <w:rFonts w:asciiTheme="majorHAnsi" w:eastAsiaTheme="minorHAnsi" w:hAnsiTheme="majorHAnsi" w:cstheme="majorHAnsi"/>
+          <w:sz w:val="24"/>
+          <w:szCs w:val="24"/>
+          <w:lang w:val="en-US" w:eastAsia="en-US"/>
+        </w:rPr>
+        <w:t xml:space="preserve">The disease's high morbidity and mortality rates in early infancy are intended to be prevented by giving the first dose at 6 months of age.  </w:t>
+      </w:r>
+    </w:p>
+    <w:p>
+      <w:pPr>
+        <w:spacing w:line="360" w:lineRule="auto"/>
+        <w:jc w:val="both"/>
+        <w:rPr>
+          <w:rFonts w:asciiTheme="majorHAnsi" w:eastAsiaTheme="minorHAnsi" w:hAnsiTheme="majorHAnsi" w:cstheme="majorHAnsi"/>
+          <w:sz w:val="24"/>
+          <w:szCs w:val="24"/>
+          <w:lang w:val="en-US" w:eastAsia="en-US"/>
+        </w:rPr>
+      </w:pPr>
+    </w:p>
+    <w:p>
+      <w:pPr>
+        <w:spacing w:line="360" w:lineRule="auto"/>
+        <w:jc w:val="both"/>
+        <w:rPr>
+          <w:rFonts w:asciiTheme="majorHAnsi" w:eastAsiaTheme="minorHAnsi" w:hAnsiTheme="majorHAnsi" w:cstheme="majorHAnsi"/>
+          <w:sz w:val="24"/>
+          <w:szCs w:val="24"/>
+          <w:lang w:val="en-US" w:eastAsia="en-US"/>
+        </w:rPr>
+      </w:pPr>
+      <w:r>
+        <w:rPr>
+          <w:rFonts w:asciiTheme="majorHAnsi" w:eastAsiaTheme="minorHAnsi" w:hAnsiTheme="majorHAnsi" w:cstheme="majorHAnsi"/>
+          <w:sz w:val="24"/>
+          <w:szCs w:val="24"/>
+          <w:lang w:val="en-US" w:eastAsia="en-US"/>
+        </w:rPr>
+        <w:t>It is recommended that the population immunization rate be at least 95% to minimize measles outbreaks. Only 85% of children worldwide, according to estimates from the World Health Organization (WHO), had received the first dose of the measles vaccine by the time they turned one and 64% had received the second dose by that time. South Africa has experienced numerous measles outbreaks throughout the years; from 2003 to 2005, there were 1 676 laboratory-confirmed case-patients, and from 2009 to 2011, there were more than 18 000.</w:t>
+      </w:r>
+    </w:p>
+    <w:p>
+      <w:pPr>
+        <w:spacing w:line="360" w:lineRule="auto"/>
+        <w:jc w:val="both"/>
+        <w:rPr>
+          <w:rFonts w:asciiTheme="majorHAnsi" w:eastAsiaTheme="minorHAnsi" w:hAnsiTheme="majorHAnsi" w:cstheme="majorHAnsi"/>
+          <w:sz w:val="24"/>
+          <w:szCs w:val="24"/>
+          <w:lang w:val="en-US" w:eastAsia="en-US"/>
+        </w:rPr>
+      </w:pPr>
+    </w:p>
+    <w:p>
+      <w:pPr>
+        <w:spacing w:line="360" w:lineRule="auto"/>
+        <w:jc w:val="both"/>
+        <w:rPr>
+          <w:rFonts w:asciiTheme="majorHAnsi" w:eastAsiaTheme="minorHAnsi" w:hAnsiTheme="majorHAnsi" w:cstheme="majorHAnsi"/>
+          <w:sz w:val="24"/>
+          <w:szCs w:val="24"/>
+          <w:lang w:val="en-US" w:eastAsia="en-US"/>
+        </w:rPr>
+      </w:pPr>
+    </w:p>
+    <w:p>
+      <w:pPr>
+        <w:spacing w:line="360" w:lineRule="auto"/>
+        <w:jc w:val="both"/>
+        <w:rPr>
+          <w:rFonts w:asciiTheme="majorHAnsi" w:eastAsiaTheme="minorHAnsi" w:hAnsiTheme="majorHAnsi" w:cstheme="majorHAnsi"/>
+          <w:sz w:val="24"/>
+          <w:szCs w:val="24"/>
+          <w:lang w:val="en-US" w:eastAsia="en-US"/>
+        </w:rPr>
+      </w:pPr>
+    </w:p>
+    <w:p>
+      <w:pPr>
+        <w:spacing w:line="360" w:lineRule="auto"/>
+        <w:jc w:val="both"/>
+        <w:rPr>
+          <w:rFonts w:asciiTheme="majorHAnsi" w:eastAsiaTheme="minorHAnsi" w:hAnsiTheme="majorHAnsi" w:cstheme="majorHAnsi"/>
+          <w:b/>
+          <w:bCs/>
+          <w:sz w:val="24"/>
+          <w:szCs w:val="24"/>
+          <w:lang w:val="en-US" w:eastAsia="en-US"/>
+        </w:rPr>
+      </w:pPr>
+      <w:r>
+        <w:rPr>
+          <w:rFonts w:asciiTheme="majorHAnsi" w:eastAsiaTheme="minorHAnsi" w:hAnsiTheme="majorHAnsi" w:cstheme="majorHAnsi"/>
+          <w:b/>
+          <w:bCs/>
+          <w:sz w:val="24"/>
+          <w:szCs w:val="24"/>
+          <w:lang w:val="en-US" w:eastAsia="en-US"/>
+        </w:rPr>
+        <w:t>Age distribution</w:t>
+      </w:r>
+    </w:p>
+    <w:p>
+      <w:pPr>
+        <w:spacing w:line="360" w:lineRule="auto"/>
+        <w:jc w:val="both"/>
+        <w:rPr>
+          <w:rFonts w:asciiTheme="majorHAnsi" w:eastAsiaTheme="minorHAnsi" w:hAnsiTheme="majorHAnsi" w:cstheme="majorHAnsi"/>
+          <w:sz w:val="24"/>
+          <w:szCs w:val="24"/>
+          <w:lang w:val="en-US" w:eastAsia="en-US"/>
+        </w:rPr>
+      </w:pPr>
+      <w:r>
+        <w:rPr>
+          <w:rFonts w:asciiTheme="majorHAnsi" w:eastAsiaTheme="minorHAnsi" w:hAnsiTheme="majorHAnsi" w:cstheme="majorHAnsi"/>
+          <w:sz w:val="24"/>
+          <w:szCs w:val="24"/>
+          <w:lang w:val="en-US" w:eastAsia="en-US"/>
+        </w:rPr>
+        <w:lastRenderedPageBreak/>
+        <w:t xml:space="preserve">Discrete and continuous methods have been used to study the age-structure of epidemic models. Ordinary differential equation (ODE) models with discrete age groups and partial differential equation (PDE) models with continuous age structure are used in this research. In an effort to comprehend why measles outbreaks repeat, Hamer created and examined a discrete time model in 1906. It's possible that his model was the first to make the assumption that the incidence (number of new cases per unit of time) depended on the sum of the densities of the susceptible individuals and infectives [1]. </w:t>
+      </w:r>
+    </w:p>
+    <w:p>
+      <w:pPr>
+        <w:spacing w:line="360" w:lineRule="auto"/>
+        <w:jc w:val="both"/>
+        <w:rPr>
+          <w:rFonts w:asciiTheme="majorHAnsi" w:eastAsiaTheme="minorHAnsi" w:hAnsiTheme="majorHAnsi" w:cstheme="majorHAnsi"/>
+          <w:sz w:val="24"/>
+          <w:szCs w:val="24"/>
+          <w:lang w:val="en-US" w:eastAsia="en-US"/>
+        </w:rPr>
+      </w:pPr>
+    </w:p>
+    <w:p>
+      <w:pPr>
+        <w:spacing w:line="360" w:lineRule="auto"/>
+        <w:jc w:val="both"/>
+        <w:rPr>
+          <w:rFonts w:asciiTheme="majorHAnsi" w:eastAsiaTheme="minorHAnsi" w:hAnsiTheme="majorHAnsi" w:cstheme="majorHAnsi"/>
+          <w:sz w:val="24"/>
+          <w:szCs w:val="24"/>
+          <w:lang w:val="en-US" w:eastAsia="en-US"/>
+        </w:rPr>
+      </w:pPr>
+      <w:r>
+        <w:rPr>
+          <w:rFonts w:asciiTheme="majorHAnsi" w:eastAsiaTheme="minorHAnsi" w:hAnsiTheme="majorHAnsi" w:cstheme="majorHAnsi"/>
+          <w:sz w:val="24"/>
+          <w:szCs w:val="24"/>
+          <w:lang w:val="en-US" w:eastAsia="en-US"/>
+        </w:rPr>
+        <w:t>Much of the recent theoretical progress for PDE models has been inspired by the models' well-posedness and the characteristics of the semigroups they are connected with. ODE models present a mathematical analytical problem because of the high dimensionality and huge scale of the ODE system, despite the fact that the mathematical framework is rather straightforward due to the finite dimensionality of the phase space. It is extremely difficult to establish the global dynamics of age-structured epidemic models using either approach.</w:t>
+      </w:r>
+    </w:p>
+    <w:p>
+      <w:pPr>
+        <w:spacing w:line="360" w:lineRule="auto"/>
+        <w:jc w:val="both"/>
+        <w:rPr>
+          <w:rFonts w:asciiTheme="majorHAnsi" w:eastAsiaTheme="minorHAnsi" w:hAnsiTheme="majorHAnsi" w:cstheme="majorHAnsi"/>
+          <w:sz w:val="24"/>
+          <w:szCs w:val="24"/>
+          <w:lang w:val="en-US" w:eastAsia="en-US"/>
+        </w:rPr>
+      </w:pPr>
+    </w:p>
+    <w:p>
+      <w:pPr>
+        <w:spacing w:line="360" w:lineRule="auto"/>
+        <w:jc w:val="both"/>
+        <w:rPr>
+          <w:rFonts w:asciiTheme="majorHAnsi" w:eastAsiaTheme="minorHAnsi" w:hAnsiTheme="majorHAnsi" w:cstheme="majorHAnsi"/>
+          <w:sz w:val="24"/>
+          <w:szCs w:val="24"/>
+          <w:lang w:val="en-US" w:eastAsia="en-US"/>
+        </w:rPr>
+      </w:pPr>
+      <w:r>
+        <w:rPr>
+          <w:rFonts w:asciiTheme="majorHAnsi" w:eastAsiaTheme="minorHAnsi" w:hAnsiTheme="majorHAnsi" w:cstheme="majorHAnsi"/>
+          <w:sz w:val="24"/>
+          <w:szCs w:val="24"/>
+          <w:lang w:val="en-US" w:eastAsia="en-US"/>
+        </w:rPr>
+        <w:t>It is possible to think about epidemic models on transmission networks as coupled systems of nonlinear differential equations with discrete age structures. Each age group in this scenario can be thought of as a node, and inter-group transmissions and aging are what determine the connections between nodes. Models with discrete age groups can be created using the graph-</w:t>
+      </w:r>
+      <w:r>
+        <w:rPr>
+          <w:rFonts w:asciiTheme="majorHAnsi" w:eastAsiaTheme="minorHAnsi" w:hAnsiTheme="majorHAnsi" w:cstheme="majorHAnsi"/>
+          <w:sz w:val="24"/>
+          <w:szCs w:val="24"/>
+          <w:lang w:val="en-US" w:eastAsia="en-US"/>
+        </w:rPr>
+        <w:lastRenderedPageBreak/>
+        <w:t>theoretic method introduced in [], which constructs Lyapunov functions for coupled systems on networks.</w:t>
+      </w:r>
+    </w:p>
+    <w:p>
+      <w:pPr>
+        <w:spacing w:line="360" w:lineRule="auto"/>
+        <w:jc w:val="both"/>
+        <w:rPr>
+          <w:rFonts w:asciiTheme="majorHAnsi" w:eastAsiaTheme="minorHAnsi" w:hAnsiTheme="majorHAnsi" w:cstheme="majorHAnsi"/>
+          <w:sz w:val="24"/>
+          <w:szCs w:val="24"/>
+          <w:lang w:val="en-US" w:eastAsia="en-US"/>
+        </w:rPr>
+      </w:pPr>
+    </w:p>
+    <w:p>
+      <w:pPr>
+        <w:spacing w:line="360" w:lineRule="auto"/>
+        <w:jc w:val="both"/>
+        <w:rPr>
+          <w:rFonts w:asciiTheme="majorHAnsi" w:eastAsiaTheme="minorHAnsi" w:hAnsiTheme="majorHAnsi" w:cstheme="majorHAnsi"/>
+          <w:sz w:val="24"/>
+          <w:szCs w:val="24"/>
+          <w:lang w:val="en-US" w:eastAsia="en-US"/>
+        </w:rPr>
+      </w:pPr>
+    </w:p>
+    <w:p>
+      <w:pPr>
+        <w:spacing w:line="360" w:lineRule="auto"/>
+        <w:jc w:val="both"/>
+        <w:rPr>
+          <w:rFonts w:asciiTheme="majorHAnsi" w:eastAsiaTheme="minorHAnsi" w:hAnsiTheme="majorHAnsi" w:cstheme="majorHAnsi"/>
+          <w:sz w:val="24"/>
+          <w:szCs w:val="24"/>
+          <w:lang w:val="en-US" w:eastAsia="en-US"/>
+        </w:rPr>
+      </w:pPr>
+    </w:p>
+    <w:p>
+      <w:pPr>
+        <w:spacing w:line="360" w:lineRule="auto"/>
+        <w:jc w:val="both"/>
+        <w:rPr>
+          <w:rFonts w:asciiTheme="majorHAnsi" w:eastAsiaTheme="minorHAnsi" w:hAnsiTheme="majorHAnsi" w:cstheme="majorHAnsi"/>
+          <w:sz w:val="24"/>
+          <w:szCs w:val="24"/>
+          <w:lang w:val="en-US" w:eastAsia="en-US"/>
+        </w:rPr>
+      </w:pPr>
+    </w:p>
+    <w:p>
+      <w:pPr>
+        <w:spacing w:line="360" w:lineRule="auto"/>
+        <w:jc w:val="both"/>
+        <w:rPr>
+          <w:rFonts w:asciiTheme="majorHAnsi" w:eastAsiaTheme="minorHAnsi" w:hAnsiTheme="majorHAnsi" w:cstheme="majorHAnsi"/>
+          <w:sz w:val="24"/>
+          <w:szCs w:val="24"/>
+          <w:lang w:val="en-US" w:eastAsia="en-US"/>
+        </w:rPr>
+      </w:pPr>
+    </w:p>
+    <w:p>
+      <w:pPr>
+        <w:spacing w:line="360" w:lineRule="auto"/>
+        <w:jc w:val="both"/>
+        <w:rPr>
+          <w:rFonts w:asciiTheme="majorHAnsi" w:eastAsiaTheme="minorHAnsi" w:hAnsiTheme="majorHAnsi" w:cstheme="majorHAnsi"/>
+          <w:sz w:val="24"/>
+          <w:szCs w:val="24"/>
+          <w:lang w:val="en-US" w:eastAsia="en-US"/>
+        </w:rPr>
+      </w:pPr>
+    </w:p>
+    <w:p>
+      <w:pPr>
+        <w:spacing w:line="360" w:lineRule="auto"/>
+        <w:jc w:val="both"/>
+        <w:rPr>
+          <w:rFonts w:asciiTheme="majorHAnsi" w:eastAsiaTheme="minorHAnsi" w:hAnsiTheme="majorHAnsi" w:cstheme="majorHAnsi"/>
+          <w:b/>
+          <w:bCs/>
+          <w:sz w:val="24"/>
+          <w:szCs w:val="24"/>
+          <w:lang w:val="en-US" w:eastAsia="en-US"/>
+        </w:rPr>
+      </w:pPr>
+      <w:r>
+        <w:rPr>
+          <w:rFonts w:asciiTheme="majorHAnsi" w:eastAsiaTheme="minorHAnsi" w:hAnsiTheme="majorHAnsi" w:cstheme="majorHAnsi"/>
+          <w:b/>
+          <w:bCs/>
+          <w:sz w:val="24"/>
+          <w:szCs w:val="24"/>
+          <w:lang w:val="en-US" w:eastAsia="en-US"/>
+        </w:rPr>
+        <w:t>Mathematical modelling of infectious diseases</w:t>
+      </w:r>
+    </w:p>
+    <w:p>
+      <w:pPr>
+        <w:spacing w:line="360" w:lineRule="auto"/>
+        <w:jc w:val="both"/>
+        <w:rPr>
+          <w:rFonts w:asciiTheme="majorHAnsi" w:eastAsiaTheme="minorHAnsi" w:hAnsiTheme="majorHAnsi" w:cstheme="majorHAnsi"/>
+          <w:b/>
+          <w:bCs/>
+          <w:sz w:val="24"/>
+          <w:szCs w:val="24"/>
+          <w:lang w:val="en-US" w:eastAsia="en-US"/>
+        </w:rPr>
+      </w:pPr>
+    </w:p>
+    <w:p>
+      <w:pPr>
+        <w:spacing w:line="360" w:lineRule="auto"/>
+        <w:jc w:val="both"/>
+        <w:rPr>
+          <w:rFonts w:asciiTheme="majorHAnsi" w:eastAsiaTheme="minorHAnsi" w:hAnsiTheme="majorHAnsi" w:cstheme="majorHAnsi"/>
+          <w:sz w:val="24"/>
+          <w:szCs w:val="24"/>
+          <w:lang w:val="en-US" w:eastAsia="en-US"/>
+        </w:rPr>
+      </w:pPr>
+      <w:r>
+        <w:rPr>
+          <w:rFonts w:asciiTheme="majorHAnsi" w:eastAsiaTheme="minorHAnsi" w:hAnsiTheme="majorHAnsi" w:cstheme="majorHAnsi"/>
+          <w:sz w:val="24"/>
+          <w:szCs w:val="24"/>
+          <w:lang w:val="en-US" w:eastAsia="en-US"/>
+        </w:rPr>
+        <w:t xml:space="preserve">Mathematical modelling of infectious disease started out in 1760 whilst Daniel Bernoulli adopted epidemic models to determine whether or not inoculation of healthy individuals with smallpox changed into a powerful approach of preventing the unfold of the disease (Bernoulli 1760). Bernoulli changed into the first to represent the proportion of healthy individuals which might be at risk of an infectious disease in phrases of the force of infection and the lifestyles expectancy. Deterministic epidemic modelling started to be normally used within the 20th century, with mathematicians together with Ross, Kermack and McKendrick contributing significantly to this discipline. Prior to the 20th century, an essential result was determined by Hamer who establish that the progression of an epidemic is dependent upon the quantity of susceptible individual in a population and the rate at which infectious individual and </w:t>
+      </w:r>
+      <w:r>
+        <w:rPr>
+          <w:rFonts w:asciiTheme="majorHAnsi" w:eastAsiaTheme="minorHAnsi" w:hAnsiTheme="majorHAnsi" w:cstheme="majorHAnsi"/>
+          <w:sz w:val="24"/>
+          <w:szCs w:val="24"/>
+          <w:lang w:val="en-US" w:eastAsia="en-US"/>
+        </w:rPr>
+        <w:lastRenderedPageBreak/>
+        <w:t>susceptible individuals come into contact with each other (Hamer 1906). Early in the 20th century, Ross developed fundamental deterministic epidemic model where in differential equations are used to explain modifications within the range of susceptible and infectious hosts, in addition to the full wide variety of hosts within the population, through the time (Ross 1916). Deterministic models offer affordable approximations to the adjustments in the number of susceptible and infectious hosts over the time while the numbers of each type of host are large. This basic model can be actually extended to bear in mind other functions of the sickness under observe.</w:t>
+      </w:r>
+    </w:p>
+    <w:p>
+      <w:pPr>
+        <w:spacing w:line="360" w:lineRule="auto"/>
+        <w:jc w:val="both"/>
+        <w:rPr>
+          <w:rFonts w:asciiTheme="majorHAnsi" w:eastAsiaTheme="minorHAnsi" w:hAnsiTheme="majorHAnsi" w:cstheme="majorHAnsi"/>
+          <w:sz w:val="24"/>
+          <w:szCs w:val="24"/>
+          <w:lang w:val="en-US" w:eastAsia="en-US"/>
+        </w:rPr>
+      </w:pPr>
+    </w:p>
+    <w:p>
+      <w:pPr>
+        <w:spacing w:line="360" w:lineRule="auto"/>
+        <w:rPr>
+          <w:rFonts w:asciiTheme="majorHAnsi" w:eastAsiaTheme="minorHAnsi" w:hAnsiTheme="majorHAnsi" w:cstheme="majorHAnsi"/>
+          <w:b/>
+          <w:bCs/>
+          <w:sz w:val="24"/>
+          <w:szCs w:val="24"/>
+          <w:lang w:val="en-US" w:eastAsia="en-US"/>
+        </w:rPr>
+      </w:pPr>
+      <w:r>
+        <w:rPr>
+          <w:rFonts w:asciiTheme="majorHAnsi" w:eastAsiaTheme="minorHAnsi" w:hAnsiTheme="majorHAnsi" w:cstheme="majorHAnsi"/>
+          <w:b/>
+          <w:bCs/>
+          <w:sz w:val="24"/>
+          <w:szCs w:val="24"/>
+          <w:lang w:val="en-US" w:eastAsia="en-US"/>
+        </w:rPr>
+        <w:t>Kermack and McKendrick model</w:t>
+      </w:r>
+    </w:p>
+    <w:p>
+      <w:pPr>
+        <w:spacing w:line="360" w:lineRule="auto"/>
+        <w:jc w:val="both"/>
+        <w:rPr>
+          <w:rFonts w:asciiTheme="majorHAnsi" w:eastAsiaTheme="minorHAnsi" w:hAnsiTheme="majorHAnsi" w:cstheme="majorHAnsi"/>
+          <w:sz w:val="24"/>
+          <w:szCs w:val="24"/>
+          <w:lang w:val="en-US" w:eastAsia="en-US"/>
+        </w:rPr>
+      </w:pPr>
+      <w:r>
+        <w:rPr>
+          <w:rFonts w:asciiTheme="majorHAnsi" w:eastAsiaTheme="minorHAnsi" w:hAnsiTheme="majorHAnsi" w:cstheme="majorHAnsi"/>
+          <w:sz w:val="24"/>
+          <w:szCs w:val="24"/>
+          <w:lang w:val="en-US" w:eastAsia="en-US"/>
+        </w:rPr>
+        <w:t>In 1927, Kermack and McKendrick prolonged the simple model of Ross to attempt to constitute the adjustments in the quantity of infected people located in epidemics together with the plague and cholera (Kermack and McKendrick 1927). The Kermack and McKendrick model keeps the fundamental structure of the model with the aid of Ross, with non-linear ordinary differential equations used to describe the rate of exchange of the quantity of susceptible (S) and infectious (I) hosts. However, a third magnificence of host is taken into consideration on this model for recovered hosts (R). Recovered hosts are those individuals who recovered from the contamination infection and developed an immunity and thus do not return to the susceptible elegance. The non-linear equations that correspond to this model can be described as follows:</w:t>
+      </w:r>
+    </w:p>
+    <w:p>
+      <w:pPr>
+        <w:spacing w:line="360" w:lineRule="auto"/>
+        <w:jc w:val="both"/>
+        <w:rPr>
+          <w:rFonts w:asciiTheme="majorHAnsi" w:eastAsiaTheme="minorHAnsi" w:hAnsiTheme="majorHAnsi" w:cstheme="majorHAnsi"/>
+          <w:sz w:val="24"/>
+          <w:szCs w:val="24"/>
+          <w:lang w:val="en-US" w:eastAsia="en-US"/>
+        </w:rPr>
+      </w:pPr>
+      <w:r>
+        <w:rPr>
+          <w:rFonts w:asciiTheme="majorHAnsi" w:eastAsiaTheme="minorHAnsi" w:hAnsiTheme="majorHAnsi" w:cstheme="majorHAnsi"/>
+          <w:sz w:val="24"/>
+          <w:szCs w:val="24"/>
+          <w:lang w:val="en-US" w:eastAsia="en-US"/>
+        </w:rPr>
+        <w:lastRenderedPageBreak/>
+        <w:t>In the model notation, β is the rate of contamination infection and γ is the recovering rate. This model describes the adjustments in a closed population through the years, as no births or deaths are considered. The Kermack and McKendrick model assumes that there is an immediate incubation duration for the infection and that the population is homogeneously mixed.</w:t>
+      </w:r>
+    </w:p>
+    <w:p>
+      <w:pPr>
+        <w:spacing w:line="360" w:lineRule="auto"/>
+        <w:jc w:val="both"/>
+        <w:rPr>
+          <w:rFonts w:asciiTheme="majorHAnsi" w:eastAsiaTheme="minorHAnsi" w:hAnsiTheme="majorHAnsi" w:cstheme="majorHAnsi"/>
+          <w:sz w:val="24"/>
+          <w:szCs w:val="24"/>
+          <w:lang w:val="en-US" w:eastAsia="en-US"/>
+        </w:rPr>
+      </w:pPr>
+    </w:p>
+    <w:p>
+      <w:pPr>
+        <w:spacing w:line="360" w:lineRule="auto"/>
+        <w:jc w:val="both"/>
+        <w:rPr>
+          <w:rFonts w:asciiTheme="majorHAnsi" w:hAnsiTheme="majorHAnsi" w:cstheme="majorHAnsi"/>
+          <w:sz w:val="24"/>
+          <w:szCs w:val="24"/>
+          <w:lang w:val="en-US"/>
+        </w:rPr>
+      </w:pPr>
+    </w:p>
+    <w:p>
+      <w:pPr>
+        <w:spacing w:line="360" w:lineRule="auto"/>
+        <w:jc w:val="both"/>
+        <w:rPr>
+          <w:rFonts w:asciiTheme="majorHAnsi" w:eastAsia="CMBX10" w:hAnsiTheme="majorHAnsi" w:cstheme="majorHAnsi"/>
+          <w:b/>
+          <w:bCs/>
+          <w:sz w:val="24"/>
+          <w:szCs w:val="24"/>
+          <w:lang w:eastAsia="en-US"/>
+        </w:rPr>
+      </w:pPr>
+    </w:p>
+    <w:p>
+      <w:pPr>
+        <w:rPr>
+          <w:rFonts w:asciiTheme="majorHAnsi" w:eastAsia="CMBX10" w:hAnsiTheme="majorHAnsi" w:cstheme="majorHAnsi"/>
+          <w:b/>
+          <w:bCs/>
+          <w:sz w:val="24"/>
+          <w:szCs w:val="24"/>
+          <w:lang w:eastAsia="en-US"/>
+        </w:rPr>
+      </w:pPr>
+      <w:r>
+        <w:rPr>
+          <w:rFonts w:asciiTheme="majorHAnsi" w:eastAsia="CMBX10" w:hAnsiTheme="majorHAnsi" w:cstheme="majorHAnsi"/>
+          <w:b/>
+          <w:bCs/>
+          <w:sz w:val="24"/>
+          <w:szCs w:val="24"/>
+          <w:lang w:eastAsia="en-US"/>
+        </w:rPr>
+        <w:br w:type="page"/>
+      </w:r>
+    </w:p>
+    <w:p>
+      <w:pPr>
+        <w:spacing w:line="360" w:lineRule="auto"/>
+        <w:jc w:val="both"/>
+        <w:rPr>
           <w:rFonts w:asciiTheme="majorHAnsi" w:eastAsia="CMBX10" w:hAnsiTheme="majorHAnsi" w:cstheme="majorHAnsi"/>
           <w:b/>
           <w:bCs/>
@@ -3066,16 +3971,7 @@
           <w:szCs w:val="24"/>
           <w:lang w:eastAsia="en-US"/>
         </w:rPr>
-        <w:t xml:space="preserve"> </w:t>
-      </w:r>
-      <w:r>
-        <w:rPr>
-          <w:rFonts w:asciiTheme="majorHAnsi" w:eastAsia="CMBX10" w:hAnsiTheme="majorHAnsi" w:cstheme="majorHAnsi"/>
-          <w:sz w:val="24"/>
-          <w:szCs w:val="24"/>
-          <w:lang w:eastAsia="en-US"/>
-        </w:rPr>
-        <w:t>throughout both age groups and to mirror rising trends like birth [29].</w:t>
+        <w:t xml:space="preserve"> throughout both age groups and to mirror rising trends like birth [29].</w:t>
       </w:r>
       <w:r>
         <w:rPr>
@@ -4021,7 +4917,17 @@
           <w:szCs w:val="24"/>
           <w:lang w:eastAsia="en-US"/>
         </w:rPr>
-        <w:t xml:space="preserve">, when sufficient contact between a susceptible and an </w:t>
+        <w:t xml:space="preserve">, when </w:t>
+      </w:r>
+      <w:r>
+        <w:rPr>
+          <w:rFonts w:asciiTheme="majorHAnsi" w:eastAsia="CMBX10" w:hAnsiTheme="majorHAnsi" w:cstheme="majorHAnsi"/>
+          <w:sz w:val="24"/>
+          <w:szCs w:val="24"/>
+          <w:lang w:eastAsia="en-US"/>
+        </w:rPr>
+        <w:lastRenderedPageBreak/>
+        <w:t xml:space="preserve">sufficient contact between a susceptible and an </w:t>
       </w:r>
       <w:r>
         <w:rPr>
@@ -4315,7 +5221,6 @@
           <w:szCs w:val="24"/>
           <w:lang w:eastAsia="en-US"/>
         </w:rPr>
-        <w:lastRenderedPageBreak/>
         <w:t>Implementation of measles vaccination methods</w:t>
       </w:r>
     </w:p>
@@ -4680,17 +5585,7 @@
           <w:szCs w:val="24"/>
           <w:lang w:eastAsia="en-US"/>
         </w:rPr>
-        <w:t xml:space="preserve"> </w:t>
-      </w:r>
-      <w:r>
-        <w:rPr>
-          <w:rFonts w:asciiTheme="majorHAnsi" w:eastAsia="CMBX10" w:hAnsiTheme="majorHAnsi" w:cstheme="majorHAnsi"/>
-          <w:bCs/>
-          <w:sz w:val="24"/>
-          <w:szCs w:val="24"/>
-          <w:lang w:eastAsia="en-US"/>
-        </w:rPr>
-        <w:t xml:space="preserve">It typically takes two doses to fully protect against measles, which is included in the measles, mumps, and rubella (MMR) vaccine. Infants generally receive their first dose of the measles vaccine at 6 months of age, </w:t>
+        <w:t xml:space="preserve"> It typically takes two doses to fully protect against measles, which is included in the measles, mumps, and rubella (MMR) vaccine. Infants generally receive their first dose of the measles vaccine at 6 months of age, </w:t>
       </w:r>
       <w:r>
         <w:rPr>
@@ -4730,6 +5625,7 @@
           <w:szCs w:val="24"/>
           <w:lang w:eastAsia="en-US"/>
         </w:rPr>
+        <w:lastRenderedPageBreak/>
         <w:t>ranges</w:t>
       </w:r>
       <w:r>
@@ -4940,17 +5836,7 @@
           <w:szCs w:val="24"/>
           <w:lang w:eastAsia="en-US"/>
         </w:rPr>
-        <w:t>taking into consideration variations in vaccination programs, death, and interaction patterns according to age</w:t>
-      </w:r>
-      <w:r>
-        <w:rPr>
-          <w:rFonts w:asciiTheme="majorHAnsi" w:eastAsia="CMBX10" w:hAnsiTheme="majorHAnsi" w:cstheme="majorHAnsi"/>
-          <w:bCs/>
-          <w:sz w:val="24"/>
-          <w:szCs w:val="24"/>
-          <w:lang w:eastAsia="en-US"/>
-        </w:rPr>
-        <w:t xml:space="preserve"> </w:t>
+        <w:t xml:space="preserve">taking into consideration variations in vaccination programs, death, and interaction patterns according to age </w:t>
       </w:r>
       <w:r>
         <w:rPr>
@@ -12858,7 +13744,6 @@
           <w:szCs w:val="24"/>
           <w:shd w:val="clear" w:color="auto" w:fill="FFFFFF"/>
         </w:rPr>
-        <w:lastRenderedPageBreak/>
         <w:t>Differential equations for age group 1</w:t>
       </w:r>
       <w:r>
@@ -16098,7 +16983,17 @@
           <w:szCs w:val="24"/>
           <w:lang w:eastAsia="en-US"/>
         </w:rPr>
-        <w:t>are the eff</w:t>
+        <w:t xml:space="preserve">are the </w:t>
+      </w:r>
+      <w:r>
+        <w:rPr>
+          <w:rFonts w:asciiTheme="majorHAnsi" w:eastAsia="CMR10" w:hAnsiTheme="majorHAnsi" w:cstheme="majorHAnsi"/>
+          <w:sz w:val="24"/>
+          <w:szCs w:val="24"/>
+          <w:lang w:eastAsia="en-US"/>
+        </w:rPr>
+        <w:lastRenderedPageBreak/>
+        <w:t>eff</w:t>
       </w:r>
       <w:r>
         <w:rPr>
@@ -16895,7 +17790,6 @@
           <w:szCs w:val="24"/>
           <w:lang w:eastAsia="en-US"/>
         </w:rPr>
-        <w:lastRenderedPageBreak/>
         <w:t xml:space="preserve">The transmission coefficient </w:t>
       </w:r>
       <m:oMath>
@@ -17195,16 +18089,7 @@
           <w:szCs w:val="24"/>
           <w:lang w:eastAsia="en-US"/>
         </w:rPr>
-        <w:t>the</w:t>
-      </w:r>
-      <w:r>
-        <w:rPr>
-          <w:rFonts w:asciiTheme="majorHAnsi" w:eastAsia="CMR10" w:hAnsiTheme="majorHAnsi" w:cstheme="majorHAnsi"/>
-          <w:sz w:val="24"/>
-          <w:szCs w:val="24"/>
-          <w:lang w:eastAsia="en-US"/>
-        </w:rPr>
-        <w:t xml:space="preserve"> </w:t>
+        <w:t xml:space="preserve">the </w:t>
       </w:r>
       <w:r>
         <w:rPr>
@@ -17862,7 +18747,17 @@
           <w:szCs w:val="24"/>
           <w:lang w:eastAsia="en-US"/>
         </w:rPr>
-        <w:t xml:space="preserve"> Natural fatality rate of an age group is represented by </w:t>
+        <w:t xml:space="preserve"> Natural fatality </w:t>
+      </w:r>
+      <w:r>
+        <w:rPr>
+          <w:rFonts w:asciiTheme="majorHAnsi" w:eastAsia="CMR10" w:hAnsiTheme="majorHAnsi" w:cstheme="majorHAnsi"/>
+          <w:sz w:val="24"/>
+          <w:szCs w:val="24"/>
+          <w:lang w:eastAsia="en-US"/>
+        </w:rPr>
+        <w:lastRenderedPageBreak/>
+        <w:t xml:space="preserve">rate of an age group is represented by </w:t>
       </w:r>
       <m:oMath>
         <m:sSub>
@@ -21540,7 +22435,6 @@
           <w:szCs w:val="24"/>
           <w:lang w:eastAsia="en-US"/>
         </w:rPr>
-        <w:lastRenderedPageBreak/>
         <w:t>Parameter’s</w:t>
       </w:r>
       <w:r>
@@ -21575,6 +22469,7 @@
           <w:szCs w:val="24"/>
           <w:lang w:eastAsia="en-US"/>
         </w:rPr>
+        <w:lastRenderedPageBreak/>
         <w:t>As indicated in Table 1,</w:t>
       </w:r>
       <w:r>
@@ -21625,17 +22520,7 @@
           <w:szCs w:val="24"/>
           <w:lang w:eastAsia="en-US"/>
         </w:rPr>
-        <w:t xml:space="preserve"> </w:t>
-      </w:r>
-      <w:r>
-        <w:rPr>
-          <w:rFonts w:asciiTheme="majorHAnsi" w:eastAsia="CMBX10" w:hAnsiTheme="majorHAnsi" w:cstheme="majorHAnsi"/>
-          <w:bCs/>
-          <w:sz w:val="24"/>
-          <w:szCs w:val="24"/>
-          <w:lang w:eastAsia="en-US"/>
-        </w:rPr>
-        <w:t>a</w:t>
+        <w:t xml:space="preserve"> a</w:t>
       </w:r>
       <w:r>
         <w:rPr>
@@ -22544,7 +23429,18 @@
           <w:szCs w:val="24"/>
           <w:lang w:eastAsia="en-US"/>
         </w:rPr>
-        <w:t xml:space="preserve"> vaccination and the </w:t>
+        <w:t xml:space="preserve"> </w:t>
+      </w:r>
+      <w:r>
+        <w:rPr>
+          <w:rFonts w:asciiTheme="majorHAnsi" w:eastAsia="CMBX10" w:hAnsiTheme="majorHAnsi" w:cstheme="majorHAnsi"/>
+          <w:bCs/>
+          <w:sz w:val="24"/>
+          <w:szCs w:val="24"/>
+          <w:lang w:eastAsia="en-US"/>
+        </w:rPr>
+        <w:lastRenderedPageBreak/>
+        <w:t xml:space="preserve">vaccination and the </w:t>
       </w:r>
       <w:r>
         <w:rPr>
@@ -22695,7 +23591,6 @@
           <w:szCs w:val="24"/>
           <w:lang w:eastAsia="en-US"/>
         </w:rPr>
-        <w:lastRenderedPageBreak/>
         <w:t>Improving vaccination coverage for measles</w:t>
       </w:r>
     </w:p>
@@ -23124,7 +24019,17 @@
           <w:szCs w:val="24"/>
           <w:lang w:eastAsia="en-US"/>
         </w:rPr>
-        <w:t xml:space="preserve"> of the model system. </w:t>
+        <w:t xml:space="preserve"> </w:t>
+      </w:r>
+      <w:r>
+        <w:rPr>
+          <w:rFonts w:asciiTheme="majorHAnsi" w:eastAsia="CMR10" w:hAnsiTheme="majorHAnsi" w:cstheme="majorHAnsi"/>
+          <w:sz w:val="24"/>
+          <w:szCs w:val="24"/>
+          <w:lang w:eastAsia="en-US"/>
+        </w:rPr>
+        <w:lastRenderedPageBreak/>
+        <w:t xml:space="preserve">of the model system. </w:t>
       </w:r>
       <w:r>
         <w:rPr>
@@ -23843,6 +24748,7 @@
           <w:szCs w:val="24"/>
           <w:lang w:eastAsia="en-US"/>
         </w:rPr>
+        <w:lastRenderedPageBreak/>
         <w:t>Gautret</w:t>
       </w:r>
       <w:proofErr w:type="spellEnd"/>
@@ -24085,17 +24991,7 @@
           <w:szCs w:val="24"/>
           <w:lang w:eastAsia="en-US"/>
         </w:rPr>
-        <w:t xml:space="preserve">National Institute Communicable Diseases. OUTBREAK RESPONSE UNIT, DIVISION OF PUBLIC HEALTH SURVEILLANCE AND RESPONSE; CENTRE FOR VACCINE AND </w:t>
-      </w:r>
-      <w:r>
-        <w:rPr>
-          <w:rFonts w:asciiTheme="majorHAnsi" w:eastAsia="CMR10" w:hAnsiTheme="majorHAnsi" w:cstheme="majorHAnsi"/>
-          <w:sz w:val="24"/>
-          <w:szCs w:val="24"/>
-          <w:lang w:eastAsia="en-US"/>
-        </w:rPr>
-        <w:lastRenderedPageBreak/>
-        <w:t>IMMUNOLOGY. 2002. https://www.nicd.ac.za/wpcontent/uploads/2022/06/Measles-Vaccine-FAQ-_20220608.pdf</w:t>
+        <w:t>National Institute Communicable Diseases. OUTBREAK RESPONSE UNIT, DIVISION OF PUBLIC HEALTH SURVEILLANCE AND RESPONSE; CENTRE FOR VACCINE AND IMMUNOLOGY. 2002. https://www.nicd.ac.za/wpcontent/uploads/2022/06/Measles-Vaccine-FAQ-_20220608.pdf</w:t>
       </w:r>
     </w:p>
     <w:p>
@@ -24373,6 +25269,7 @@
           <w:szCs w:val="24"/>
           <w:lang w:eastAsia="en-US"/>
         </w:rPr>
+        <w:lastRenderedPageBreak/>
         <w:t xml:space="preserve">Glover, D.M., Jenkins, W.J., </w:t>
       </w:r>
       <w:proofErr w:type="spellStart"/>
@@ -24738,7 +25635,6 @@
           <w:szCs w:val="24"/>
           <w:lang w:eastAsia="en-US"/>
         </w:rPr>
-        <w:lastRenderedPageBreak/>
         <w:t>Cutts</w:t>
       </w:r>
       <w:proofErr w:type="spellEnd"/>
@@ -24796,6 +25692,7 @@
           <w:szCs w:val="24"/>
           <w:lang w:eastAsia="en-US"/>
         </w:rPr>
+        <w:lastRenderedPageBreak/>
         <w:t>Madhi</w:t>
       </w:r>
       <w:proofErr w:type="spellEnd"/>
@@ -25287,6 +26184,7 @@
           <w:szCs w:val="24"/>
           <w:lang w:eastAsia="en-US"/>
         </w:rPr>
+        <w:lastRenderedPageBreak/>
         <w:t xml:space="preserve">S. Edward, E. </w:t>
       </w:r>
       <w:proofErr w:type="spellStart"/>

--- a/Research_proposal/Ziyabukwa Mthi Research Proporsal.docx
+++ b/Research_proposal/Ziyabukwa Mthi Research Proporsal.docx
@@ -1,6 +1,6 @@
 
 <file path=word/document.xml><?xml version="1.0" encoding="utf-8"?>
-<w:document xmlns:wpc="http://schemas.microsoft.com/office/word/2010/wordprocessingCanvas" xmlns:cx="http://schemas.microsoft.com/office/drawing/2014/chartex" xmlns:cx1="http://schemas.microsoft.com/office/drawing/2015/9/8/chartex" xmlns:cx2="http://schemas.microsoft.com/office/drawing/2015/10/21/chartex" xmlns:cx3="http://schemas.microsoft.com/office/drawing/2016/5/9/chartex" xmlns:cx4="http://schemas.microsoft.com/office/drawing/2016/5/10/chartex" xmlns:cx5="http://schemas.microsoft.com/office/drawing/2016/5/11/chartex" xmlns:cx6="http://schemas.microsoft.com/office/drawing/2016/5/12/chartex" xmlns:cx7="http://schemas.microsoft.com/office/drawing/2016/5/13/chartex" xmlns:cx8="http://schemas.microsoft.com/office/drawing/2016/5/14/chartex" xmlns:mc="http://schemas.openxmlformats.org/markup-compatibility/2006" xmlns:aink="http://schemas.microsoft.com/office/drawing/2016/ink" xmlns:am3d="http://schemas.microsoft.com/office/drawing/2017/model3d" xmlns:o="urn:schemas-microsoft-com:office:office" xmlns:r="http://schemas.openxmlformats.org/officeDocument/2006/relationships" xmlns:m="http://schemas.openxmlformats.org/officeDocument/2006/math" xmlns:v="urn:schemas-microsoft-com:vml" xmlns:wp14="http://schemas.microsoft.com/office/word/2010/wordprocessingDrawing" xmlns:wp="http://schemas.openxmlformats.org/drawingml/2006/wordprocessingDrawing" xmlns:w10="urn:schemas-microsoft-com:office:word" xmlns:w="http://schemas.openxmlformats.org/wordprocessingml/2006/main" xmlns:w14="http://schemas.microsoft.com/office/word/2010/wordml" xmlns:w15="http://schemas.microsoft.com/office/word/2012/wordml" xmlns:w16cex="http://schemas.microsoft.com/office/word/2018/wordml/cex" xmlns:w16cid="http://schemas.microsoft.com/office/word/2016/wordml/cid" xmlns:w16="http://schemas.microsoft.com/office/word/2018/wordml" xmlns:w16sdtdh="http://schemas.microsoft.com/office/word/2020/wordml/sdtdatahash" xmlns:w16se="http://schemas.microsoft.com/office/word/2015/wordml/symex" xmlns:wpg="http://schemas.microsoft.com/office/word/2010/wordprocessingGroup" xmlns:wpi="http://schemas.microsoft.com/office/word/2010/wordprocessingInk" xmlns:wne="http://schemas.microsoft.com/office/word/2006/wordml" xmlns:wps="http://schemas.microsoft.com/office/word/2010/wordprocessingShape" mc:Ignorable="w14 w15 w16se w16cid w16 w16cex w16sdtdh wp14">
+<w:document xmlns:wpc="http://schemas.microsoft.com/office/word/2010/wordprocessingCanvas" xmlns:cx="http://schemas.microsoft.com/office/drawing/2014/chartex" xmlns:cx1="http://schemas.microsoft.com/office/drawing/2015/9/8/chartex" xmlns:cx2="http://schemas.microsoft.com/office/drawing/2015/10/21/chartex" xmlns:cx3="http://schemas.microsoft.com/office/drawing/2016/5/9/chartex" xmlns:cx4="http://schemas.microsoft.com/office/drawing/2016/5/10/chartex" xmlns:cx5="http://schemas.microsoft.com/office/drawing/2016/5/11/chartex" xmlns:cx6="http://schemas.microsoft.com/office/drawing/2016/5/12/chartex" xmlns:cx7="http://schemas.microsoft.com/office/drawing/2016/5/13/chartex" xmlns:cx8="http://schemas.microsoft.com/office/drawing/2016/5/14/chartex" xmlns:mc="http://schemas.openxmlformats.org/markup-compatibility/2006" xmlns:aink="http://schemas.microsoft.com/office/drawing/2016/ink" xmlns:am3d="http://schemas.microsoft.com/office/drawing/2017/model3d" xmlns:o="urn:schemas-microsoft-com:office:office" xmlns:r="http://schemas.openxmlformats.org/officeDocument/2006/relationships" xmlns:m="http://schemas.openxmlformats.org/officeDocument/2006/math" xmlns:v="urn:schemas-microsoft-com:vml" xmlns:wp14="http://schemas.microsoft.com/office/word/2010/wordprocessingDrawing" xmlns:wp="http://schemas.openxmlformats.org/drawingml/2006/wordprocessingDrawing" xmlns:w10="urn:schemas-microsoft-com:office:word" xmlns:w="http://schemas.openxmlformats.org/wordprocessingml/2006/main" xmlns:w14="http://schemas.microsoft.com/office/word/2010/wordml" xmlns:w15="http://schemas.microsoft.com/office/word/2012/wordml" xmlns:w16cid="http://schemas.microsoft.com/office/word/2016/wordml/cid" xmlns:w16se="http://schemas.microsoft.com/office/word/2015/wordml/symex" xmlns:wpg="http://schemas.microsoft.com/office/word/2010/wordprocessingGroup" xmlns:wpi="http://schemas.microsoft.com/office/word/2010/wordprocessingInk" xmlns:wne="http://schemas.microsoft.com/office/word/2006/wordml" xmlns:wps="http://schemas.microsoft.com/office/word/2010/wordprocessingShape" mc:Ignorable="w14 w15 w16se w16cid wp14">
   <w:body>
     <w:p>
       <w:pPr>
@@ -452,7 +452,6 @@
           <w:szCs w:val="24"/>
           <w:lang w:eastAsia="en-US"/>
         </w:rPr>
-        <w:lastRenderedPageBreak/>
         <w:t xml:space="preserve">Department </w:t>
       </w:r>
       <w:r>
@@ -1030,17 +1029,7 @@
           <w:szCs w:val="24"/>
           <w:lang w:eastAsia="en-US"/>
         </w:rPr>
-        <w:t xml:space="preserve"> the age of five, despite the availability of vaccinations [6]. </w:t>
-      </w:r>
-      <w:r>
-        <w:rPr>
-          <w:rFonts w:asciiTheme="majorHAnsi" w:eastAsiaTheme="minorHAnsi" w:hAnsiTheme="majorHAnsi" w:cstheme="majorHAnsi"/>
-          <w:sz w:val="24"/>
-          <w:szCs w:val="24"/>
-          <w:lang w:eastAsia="en-US"/>
-        </w:rPr>
-        <w:lastRenderedPageBreak/>
-        <w:t>In places like Liberia, Madagascar, and Somalia [7], where vaccination rates are poor, measles outbreaks continue to occur.</w:t>
+        <w:t xml:space="preserve"> the age of five, despite the availability of vaccinations [6]. In places like Liberia, Madagascar, and Somalia [7], where vaccination rates are poor, measles outbreaks continue to occur.</w:t>
       </w:r>
       <w:r>
         <w:rPr>
@@ -1093,6 +1082,7 @@
           <w:szCs w:val="24"/>
           <w:lang w:eastAsia="en-US"/>
         </w:rPr>
+        <w:lastRenderedPageBreak/>
         <w:t>A vaccine is the most effective</w:t>
       </w:r>
       <w:r>
@@ -1438,18 +1428,7 @@
           <w:szCs w:val="24"/>
           <w:lang w:eastAsia="en-US"/>
         </w:rPr>
-        <w:t xml:space="preserve">]. Most crucially, there is a considerable degree of non-uniformity in </w:t>
-      </w:r>
-      <w:r>
-        <w:rPr>
-          <w:rFonts w:asciiTheme="majorHAnsi" w:eastAsia="CMBX10" w:hAnsiTheme="majorHAnsi" w:cstheme="majorHAnsi"/>
-          <w:bCs/>
-          <w:sz w:val="24"/>
-          <w:szCs w:val="24"/>
-          <w:lang w:eastAsia="en-US"/>
-        </w:rPr>
-        <w:lastRenderedPageBreak/>
-        <w:t>transmission rates due to the patterns and frequency of individual encounters, which can range dramatically between age groups [</w:t>
+        <w:t>]. Most crucially, there is a considerable degree of non-uniformity in transmission rates due to the patterns and frequency of individual encounters, which can range dramatically between age groups [</w:t>
       </w:r>
       <w:r>
         <w:rPr>
@@ -2567,7 +2546,6 @@
           <w:szCs w:val="24"/>
           <w:lang w:eastAsia="en-US"/>
         </w:rPr>
-        <w:lastRenderedPageBreak/>
         <w:t xml:space="preserve">To </w:t>
       </w:r>
       <w:r>
@@ -2841,6 +2819,7 @@
           <w:szCs w:val="24"/>
           <w:lang w:eastAsia="en-US"/>
         </w:rPr>
+        <w:lastRenderedPageBreak/>
         <w:t>Study benefits </w:t>
       </w:r>
     </w:p>
@@ -2993,7 +2972,6 @@
           <w:sz w:val="24"/>
           <w:szCs w:val="24"/>
         </w:rPr>
-        <w:lastRenderedPageBreak/>
         <w:t xml:space="preserve">The model will then </w:t>
       </w:r>
       <w:r>
@@ -3199,6 +3177,7 @@
           <w:szCs w:val="24"/>
           <w:lang w:val="en-US" w:eastAsia="en-US"/>
         </w:rPr>
+        <w:lastRenderedPageBreak/>
         <w:t xml:space="preserve">Literature review </w:t>
       </w:r>
     </w:p>
@@ -3245,7 +3224,28 @@
           <w:szCs w:val="24"/>
           <w:lang w:val="en-US" w:eastAsia="en-US"/>
         </w:rPr>
-        <w:t xml:space="preserve">The measles virus is the cause of this extremely contagious disease that is caused by Morbilli virus. Patients who have measles show up with a rash and a fever. The rash appears as small, flat, red spots that first appear on the face or head before moving down the body. The rash is neither unpleasant or itchy, nor does it produce blisters. Cough, conjunctivitis (red eyes), and coryza are further symptoms (running nose). Measles can result in mortality, dehydration, encephalitis, middle ear infections, blindness, and other complications. The red rash that appears a few days after the fever starts and the high fever that manifests after an incubation period of 9–10 days are the main signs of the disease. Measles may also cause ocular symptoms in addition to particular generic symptoms.  It is a highly (approximately 95%) contagious disease that mostly affects children but can potentially infect adults if they have not had the recommended immunizations.  </w:t>
+        <w:t>The measles virus is the cause of this extremely contagious disease that is caused by Morbilli virus.</w:t>
+      </w:r>
+      <w:r>
+        <w:t xml:space="preserve"> </w:t>
+      </w:r>
+      <w:r>
+        <w:rPr>
+          <w:rFonts w:asciiTheme="majorHAnsi" w:eastAsiaTheme="minorHAnsi" w:hAnsiTheme="majorHAnsi" w:cstheme="majorHAnsi"/>
+          <w:sz w:val="24"/>
+          <w:szCs w:val="24"/>
+          <w:lang w:val="en-US" w:eastAsia="en-US"/>
+        </w:rPr>
+        <w:t>Measles patients appear with a rash and a fever</w:t>
+      </w:r>
+      <w:r>
+        <w:rPr>
+          <w:rFonts w:asciiTheme="majorHAnsi" w:eastAsiaTheme="minorHAnsi" w:hAnsiTheme="majorHAnsi" w:cstheme="majorHAnsi"/>
+          <w:sz w:val="24"/>
+          <w:szCs w:val="24"/>
+          <w:lang w:val="en-US" w:eastAsia="en-US"/>
+        </w:rPr>
+        <w:t xml:space="preserve">. The rash appears as small, flat, red spots that first appear on the face or head before moving down the body. The rash is neither unpleasant or itchy, nor does it produce blisters. Cough, conjunctivitis (red eyes), and coryza are further symptoms (running nose). Measles can result in mortality, dehydration, encephalitis, middle ear infections, blindness, and other complications. The red rash that appears a few days after the fever starts and the high fever that manifests after an incubation period of 9–10 days are the main signs of the disease. Measles may also cause ocular symptoms in addition to particular generic symptoms.  It is a highly (approximately 95%) contagious disease that mostly affects children but can potentially infect adults if they have not had the recommended immunizations.  </w:t>
       </w:r>
     </w:p>
     <w:p>
@@ -3278,7 +3278,7 @@
           <w:szCs w:val="24"/>
           <w:lang w:val="en-US" w:eastAsia="en-US"/>
         </w:rPr>
-        <w:t xml:space="preserve">One of the earliest documented descriptions of the measles sickness was published in the ninth century by a Persian physician. Scottish physician Francis Home established in 1757 that a pathogen found in patients' blood is what causes measles. Measles became a nationally reportable disease in the United State in 1912, necessitating the reporting of all cases by healthcare professionals and laboratories. During the first ten years of reporting, 6,000 deaths </w:t>
+        <w:t>A Persian physician provided one of the earliest reports of the measles disease in the 19th century.</w:t>
       </w:r>
       <w:r>
         <w:rPr>
@@ -3287,8 +3287,16 @@
           <w:szCs w:val="24"/>
           <w:lang w:val="en-US" w:eastAsia="en-US"/>
         </w:rPr>
-        <w:lastRenderedPageBreak/>
-        <w:t>attributable to the measles were reported annually on average. Before a vaccine was developed in 1963, the majority of kids had the measles by the time they were 15 years old. According to estimates, 3 to 4 million Americans contract the disease annually. In addition to recorded cases, 400 to 500 deaths, 48,000 hospitalizations, and 1,000 instances of encephalitis (brain swelling) from measles are predicted to occur annually.</w:t>
+        <w:t xml:space="preserve"> </w:t>
+      </w:r>
+      <w:r>
+        <w:rPr>
+          <w:rFonts w:asciiTheme="majorHAnsi" w:eastAsiaTheme="minorHAnsi" w:hAnsiTheme="majorHAnsi" w:cstheme="majorHAnsi"/>
+          <w:sz w:val="24"/>
+          <w:szCs w:val="24"/>
+          <w:lang w:val="en-US" w:eastAsia="en-US"/>
+        </w:rPr>
+        <w:t>Francis Home, a Scottish physician, discovered in 1757 that the virus that causes measles is detected in patient blood. In 1912, measles was declared a nationwide notifiable disease in the United States, requiring all cases to be reported by medical personnel and laboratories. 6,000 deaths linked to the measles was reported annually on average over the first ten years of reporting. The majority of children got the measles by the age they were 15 years old prior to the 1963 development of a vaccine. An estimated 3 to 4 million Americans get the illness each year. In addition to cases reported, it is anticipated that measles will cause 400 to 500 fatalities, 48,000 admissions, and 1,000 cases of encephalitis (brain swelling) each year.</w:t>
       </w:r>
     </w:p>
     <w:p>
@@ -3357,6 +3365,7 @@
           <w:szCs w:val="24"/>
           <w:lang w:val="en-US" w:eastAsia="en-US"/>
         </w:rPr>
+        <w:lastRenderedPageBreak/>
         <w:t>Measles infections can occur wherever in South Africa and are not restricted to certain risk groups or geographic locations. Communities and institutions like daycare facilities and crèches may contain cases. When visiting regions where measles cases have been documented or where measles is a very common disease, adult travelers who were not immunized as children run the risk of contracting the disease. An outbreak is when there are several measles cases in a given location within a short period of time (three or more cases in a health district within four weeks), at which point public health efforts are needed to stop the disease's spread. In 2009, there was a significant measles outbreak in South Africa, with over 18,000 cases being confirmed.</w:t>
       </w:r>
     </w:p>
@@ -3394,7 +3403,6 @@
           <w:szCs w:val="24"/>
           <w:lang w:val="en-US" w:eastAsia="en-US"/>
         </w:rPr>
-        <w:lastRenderedPageBreak/>
         <w:t>Measles vaccination</w:t>
       </w:r>
     </w:p>
@@ -3416,7 +3424,79 @@
           <w:szCs w:val="24"/>
           <w:lang w:val="en-US" w:eastAsia="en-US"/>
         </w:rPr>
-        <w:t>Vaccination is the strongest protection against measles. Before the introduction of a successful vaccine in 1963, measles infection was almost endemic in children and was considered to be the cause of 2.6 million annual fatalities. As part of the Expanded Programme on Immunization (EPI), single-dose measles vaccination was introduced to South Africa in 1975. After that, in 1995, a two-dose plan was implemented, with additional immunization drives taking place every three to four years. The two-dose measles vaccination regimen was modified to 6 and 12 months in 2016.</w:t>
+        <w:t xml:space="preserve">Vaccination is the strongest protection against measles. Before the introduction of a successful vaccine in 1963, measles infection was almost endemic in children and was considered to be the cause of 2.6 million annual fatalities. </w:t>
+      </w:r>
+      <w:r>
+        <w:rPr>
+          <w:rFonts w:asciiTheme="majorHAnsi" w:eastAsiaTheme="minorHAnsi" w:hAnsiTheme="majorHAnsi" w:cstheme="majorHAnsi"/>
+          <w:sz w:val="24"/>
+          <w:szCs w:val="24"/>
+          <w:lang w:val="en-US" w:eastAsia="en-US"/>
+        </w:rPr>
+        <w:t>T</w:t>
+      </w:r>
+      <w:r>
+        <w:rPr>
+          <w:rFonts w:asciiTheme="majorHAnsi" w:eastAsiaTheme="minorHAnsi" w:hAnsiTheme="majorHAnsi" w:cstheme="majorHAnsi"/>
+          <w:sz w:val="24"/>
+          <w:szCs w:val="24"/>
+          <w:lang w:val="en-US" w:eastAsia="en-US"/>
+        </w:rPr>
+        <w:t xml:space="preserve">he Expanded Programme on Immunization (EPI), single-dose measles vaccination was introduced to South Africa in 1975. After that, in 1995, a two-dose plan was implemented, with additional immunization drives taking place every three to four years. </w:t>
+      </w:r>
+      <w:r>
+        <w:rPr>
+          <w:rFonts w:asciiTheme="majorHAnsi" w:eastAsiaTheme="minorHAnsi" w:hAnsiTheme="majorHAnsi" w:cstheme="majorHAnsi"/>
+          <w:sz w:val="24"/>
+          <w:szCs w:val="24"/>
+          <w:lang w:val="en-US" w:eastAsia="en-US"/>
+        </w:rPr>
+        <w:t>M</w:t>
+      </w:r>
+      <w:r>
+        <w:rPr>
+          <w:rFonts w:asciiTheme="majorHAnsi" w:eastAsiaTheme="minorHAnsi" w:hAnsiTheme="majorHAnsi" w:cstheme="majorHAnsi"/>
+          <w:sz w:val="24"/>
+          <w:szCs w:val="24"/>
+          <w:lang w:val="en-US" w:eastAsia="en-US"/>
+        </w:rPr>
+        <w:t>easles vaccination</w:t>
+      </w:r>
+      <w:r>
+        <w:rPr>
+          <w:rFonts w:asciiTheme="majorHAnsi" w:eastAsiaTheme="minorHAnsi" w:hAnsiTheme="majorHAnsi" w:cstheme="majorHAnsi"/>
+          <w:sz w:val="24"/>
+          <w:szCs w:val="24"/>
+          <w:lang w:val="en-US" w:eastAsia="en-US"/>
+        </w:rPr>
+        <w:t xml:space="preserve"> with two dose strategy</w:t>
+      </w:r>
+      <w:r>
+        <w:rPr>
+          <w:rFonts w:asciiTheme="majorHAnsi" w:eastAsiaTheme="minorHAnsi" w:hAnsiTheme="majorHAnsi" w:cstheme="majorHAnsi"/>
+          <w:sz w:val="24"/>
+          <w:szCs w:val="24"/>
+          <w:lang w:val="en-US" w:eastAsia="en-US"/>
+        </w:rPr>
+        <w:t xml:space="preserve"> </w:t>
+      </w:r>
+      <w:r>
+        <w:rPr>
+          <w:rFonts w:asciiTheme="majorHAnsi" w:eastAsiaTheme="minorHAnsi" w:hAnsiTheme="majorHAnsi" w:cstheme="majorHAnsi"/>
+          <w:sz w:val="24"/>
+          <w:szCs w:val="24"/>
+          <w:lang w:val="en-US" w:eastAsia="en-US"/>
+        </w:rPr>
+        <w:t>regimens</w:t>
+      </w:r>
+      <w:r>
+        <w:rPr>
+          <w:rFonts w:asciiTheme="majorHAnsi" w:eastAsiaTheme="minorHAnsi" w:hAnsiTheme="majorHAnsi" w:cstheme="majorHAnsi"/>
+          <w:sz w:val="24"/>
+          <w:szCs w:val="24"/>
+          <w:lang w:val="en-US" w:eastAsia="en-US"/>
+        </w:rPr>
+        <w:t xml:space="preserve"> was modified to 6 and 12 months in 2016.</w:t>
       </w:r>
       <w:r>
         <w:rPr>
@@ -3465,7 +3545,54 @@
           <w:szCs w:val="24"/>
           <w:lang w:val="en-US" w:eastAsia="en-US"/>
         </w:rPr>
-        <w:t>It is recommended that the population immunization rate be at least 95% to minimize measles outbreaks. Only 85% of children worldwide, according to estimates from the World Health Organization (WHO), had received the first dose of the measles vaccine by the time they turned one and 64% had received the second dose by that time. South Africa has experienced numerous measles outbreaks throughout the years; from 2003 to 2005, there were 1 676 laboratory-confirmed case-patients, and from 2009 to 2011, there were more than 18 000.</w:t>
+        <w:t>It is recommended that the population immunization rate be at least 95% to minimize measles outbreaks. Only 85% of children worldwide, according to estimates from the World Health Organization (WHO</w:t>
+      </w:r>
+      <w:r>
+        <w:rPr>
+          <w:rFonts w:asciiTheme="majorHAnsi" w:eastAsiaTheme="minorHAnsi" w:hAnsiTheme="majorHAnsi" w:cstheme="majorHAnsi"/>
+          <w:sz w:val="24"/>
+          <w:szCs w:val="24"/>
+          <w:lang w:val="en-US" w:eastAsia="en-US"/>
+        </w:rPr>
+        <w:t xml:space="preserve">), </w:t>
+      </w:r>
+      <w:r>
+        <w:rPr>
+          <w:rFonts w:asciiTheme="majorHAnsi" w:eastAsiaTheme="minorHAnsi" w:hAnsiTheme="majorHAnsi" w:cstheme="majorHAnsi"/>
+          <w:sz w:val="24"/>
+          <w:szCs w:val="24"/>
+          <w:lang w:val="en-US" w:eastAsia="en-US"/>
+        </w:rPr>
+        <w:t>by the time they turned one, had received their initial dose of the measles vaccine</w:t>
+      </w:r>
+      <w:r>
+        <w:rPr>
+          <w:rFonts w:asciiTheme="majorHAnsi" w:eastAsiaTheme="minorHAnsi" w:hAnsiTheme="majorHAnsi" w:cstheme="majorHAnsi"/>
+          <w:sz w:val="24"/>
+          <w:szCs w:val="24"/>
+          <w:lang w:val="en-US" w:eastAsia="en-US"/>
+        </w:rPr>
+        <w:t xml:space="preserve"> and 64% had received the second dose by that time. South Africa has experienced numerous measles outbreaks throughout the years</w:t>
+      </w:r>
+      <w:r>
+        <w:rPr>
+          <w:rFonts w:asciiTheme="majorHAnsi" w:eastAsiaTheme="minorHAnsi" w:hAnsiTheme="majorHAnsi" w:cstheme="majorHAnsi"/>
+          <w:sz w:val="24"/>
+          <w:szCs w:val="24"/>
+          <w:lang w:val="en-US" w:eastAsia="en-US"/>
+        </w:rPr>
+        <w:t xml:space="preserve">, </w:t>
+      </w:r>
+      <w:bookmarkStart w:id="2" w:name="_GoBack"/>
+      <w:bookmarkEnd w:id="2"/>
+      <w:r>
+        <w:rPr>
+          <w:rFonts w:asciiTheme="majorHAnsi" w:eastAsiaTheme="minorHAnsi" w:hAnsiTheme="majorHAnsi" w:cstheme="majorHAnsi"/>
+          <w:sz w:val="24"/>
+          <w:szCs w:val="24"/>
+          <w:lang w:val="en-US" w:eastAsia="en-US"/>
+        </w:rPr>
+        <w:t>there were 1 676 laboratory-confirmed case-patients from 2003 to 2005, and there were over 18 000 from 2009 to 2011.</w:t>
       </w:r>
     </w:p>
     <w:p>
@@ -3526,6 +3653,7 @@
           <w:szCs w:val="24"/>
           <w:lang w:val="en-US" w:eastAsia="en-US"/>
         </w:rPr>
+        <w:lastRenderedPageBreak/>
         <w:t>Age distribution</w:t>
       </w:r>
     </w:p>
@@ -3547,7 +3675,6 @@
           <w:szCs w:val="24"/>
           <w:lang w:val="en-US" w:eastAsia="en-US"/>
         </w:rPr>
-        <w:lastRenderedPageBreak/>
         <w:t xml:space="preserve">Discrete and continuous methods have been used to study the age-structure of epidemic models. Ordinary differential equation (ODE) models with discrete age groups and partial differential equation (PDE) models with continuous age structure are used in this research. In an effort to comprehend why measles outbreaks repeat, Hamer created and examined a discrete time model in 1906. It's possible that his model was the first to make the assumption that the incidence (number of new cases per unit of time) depended on the sum of the densities of the susceptible individuals and infectives [1]. </w:t>
       </w:r>
     </w:p>
@@ -3614,17 +3741,7 @@
           <w:szCs w:val="24"/>
           <w:lang w:val="en-US" w:eastAsia="en-US"/>
         </w:rPr>
-        <w:t>It is possible to think about epidemic models on transmission networks as coupled systems of nonlinear differential equations with discrete age structures. Each age group in this scenario can be thought of as a node, and inter-group transmissions and aging are what determine the connections between nodes. Models with discrete age groups can be created using the graph-</w:t>
-      </w:r>
-      <w:r>
-        <w:rPr>
-          <w:rFonts w:asciiTheme="majorHAnsi" w:eastAsiaTheme="minorHAnsi" w:hAnsiTheme="majorHAnsi" w:cstheme="majorHAnsi"/>
-          <w:sz w:val="24"/>
-          <w:szCs w:val="24"/>
-          <w:lang w:val="en-US" w:eastAsia="en-US"/>
-        </w:rPr>
-        <w:lastRenderedPageBreak/>
-        <w:t>theoretic method introduced in [], which constructs Lyapunov functions for coupled systems on networks.</w:t>
+        <w:t>It is possible to think about epidemic models on transmission networks as coupled systems of nonlinear differential equations with discrete age structures. Each age group in this scenario can be thought of as a node, and inter-group transmissions and aging are what determine the connections between nodes. Models with discrete age groups can be created using the graph-theoretic method introduced in [], which constructs Lyapunov functions for coupled systems on networks.</w:t>
       </w:r>
     </w:p>
     <w:p>
@@ -3721,6 +3838,7 @@
           <w:szCs w:val="24"/>
           <w:lang w:val="en-US" w:eastAsia="en-US"/>
         </w:rPr>
+        <w:lastRenderedPageBreak/>
         <w:t>Mathematical modelling of infectious diseases</w:t>
       </w:r>
     </w:p>
@@ -3756,17 +3874,7 @@
           <w:szCs w:val="24"/>
           <w:lang w:val="en-US" w:eastAsia="en-US"/>
         </w:rPr>
-        <w:t xml:space="preserve">Mathematical modelling of infectious disease started out in 1760 whilst Daniel Bernoulli adopted epidemic models to determine whether or not inoculation of healthy individuals with smallpox changed into a powerful approach of preventing the unfold of the disease (Bernoulli 1760). Bernoulli changed into the first to represent the proportion of healthy individuals which might be at risk of an infectious disease in phrases of the force of infection and the lifestyles expectancy. Deterministic epidemic modelling started to be normally used within the 20th century, with mathematicians together with Ross, Kermack and McKendrick contributing significantly to this discipline. Prior to the 20th century, an essential result was determined by Hamer who establish that the progression of an epidemic is dependent upon the quantity of susceptible individual in a population and the rate at which infectious individual and </w:t>
-      </w:r>
-      <w:r>
-        <w:rPr>
-          <w:rFonts w:asciiTheme="majorHAnsi" w:eastAsiaTheme="minorHAnsi" w:hAnsiTheme="majorHAnsi" w:cstheme="majorHAnsi"/>
-          <w:sz w:val="24"/>
-          <w:szCs w:val="24"/>
-          <w:lang w:val="en-US" w:eastAsia="en-US"/>
-        </w:rPr>
-        <w:lastRenderedPageBreak/>
-        <w:t>susceptible individuals come into contact with each other (Hamer 1906). Early in the 20th century, Ross developed fundamental deterministic epidemic model where in differential equations are used to explain modifications within the range of susceptible and infectious hosts, in addition to the full wide variety of hosts within the population, through the time (Ross 1916). Deterministic models offer affordable approximations to the adjustments in the number of susceptible and infectious hosts over the time while the numbers of each type of host are large. This basic model can be actually extended to bear in mind other functions of the sickness under observe.</w:t>
+        <w:t>Mathematical modelling of infectious disease started out in 1760 whilst Daniel Bernoulli adopted epidemic models to determine whether or not inoculation of healthy individuals with smallpox changed into a powerful approach of preventing the unfold of the disease (Bernoulli 1760). Bernoulli changed into the first to represent the proportion of healthy individuals which might be at risk of an infectious disease in phrases of the force of infection and the lifestyles expectancy. Deterministic epidemic modelling started to be normally used within the 20th century, with mathematicians together with Ross, Kermack and McKendrick contributing significantly to this discipline. Prior to the 20th century, an essential result was determined by Hamer who establish that the progression of an epidemic is dependent upon the quantity of susceptible individual in a population and the rate at which infectious individual and susceptible individuals come into contact with each other (Hamer 1906). Early in the 20th century, Ross developed fundamental deterministic epidemic model where in differential equations are used to explain modifications within the range of susceptible and infectious hosts, in addition to the full wide variety of hosts within the population, through the time (Ross 1916). Deterministic models offer affordable approximations to the adjustments in the number of susceptible and infectious hosts over the time while the numbers of each type of host are large. This basic model can be actually extended to bear in mind other functions of the sickness under observe.</w:t>
       </w:r>
     </w:p>
     <w:p>
@@ -3823,7 +3931,17 @@
           <w:szCs w:val="24"/>
           <w:lang w:val="en-US" w:eastAsia="en-US"/>
         </w:rPr>
-        <w:t>In 1927, Kermack and McKendrick prolonged the simple model of Ross to attempt to constitute the adjustments in the quantity of infected people located in epidemics together with the plague and cholera (Kermack and McKendrick 1927). The Kermack and McKendrick model keeps the fundamental structure of the model with the aid of Ross, with non-linear ordinary differential equations used to describe the rate of exchange of the quantity of susceptible (S) and infectious (I) hosts. However, a third magnificence of host is taken into consideration on this model for recovered hosts (R). Recovered hosts are those individuals who recovered from the contamination infection and developed an immunity and thus do not return to the susceptible elegance. The non-linear equations that correspond to this model can be described as follows:</w:t>
+        <w:t xml:space="preserve">In 1927, Kermack and McKendrick prolonged the simple model of Ross to attempt to constitute the adjustments in the quantity of infected people located in epidemics together with the plague and cholera (Kermack and McKendrick 1927). The Kermack and McKendrick model keeps the fundamental structure of the model with the aid of Ross, with non-linear ordinary differential equations used to describe the rate of exchange of the quantity of susceptible (S) and infectious (I) hosts. However, a third magnificence of host is taken into consideration on this model for recovered hosts (R). Recovered hosts are those individuals who recovered from the contamination infection and developed an immunity and thus do not return to the </w:t>
+      </w:r>
+      <w:r>
+        <w:rPr>
+          <w:rFonts w:asciiTheme="majorHAnsi" w:eastAsiaTheme="minorHAnsi" w:hAnsiTheme="majorHAnsi" w:cstheme="majorHAnsi"/>
+          <w:sz w:val="24"/>
+          <w:szCs w:val="24"/>
+          <w:lang w:val="en-US" w:eastAsia="en-US"/>
+        </w:rPr>
+        <w:lastRenderedPageBreak/>
+        <w:t>susceptible elegance. The non-linear equations that correspond to this model can be described as follows:</w:t>
       </w:r>
     </w:p>
     <w:p>
@@ -3844,7 +3962,6 @@
           <w:szCs w:val="24"/>
           <w:lang w:val="en-US" w:eastAsia="en-US"/>
         </w:rPr>
-        <w:lastRenderedPageBreak/>
         <w:t>In the model notation, β is the rate of contamination infection and γ is the recovering rate. This model describes the adjustments in a closed population through the years, as no births or deaths are considered. The Kermack and McKendrick model assumes that there is an immediate incubation duration for the infection and that the population is homogeneously mixed.</w:t>
       </w:r>
     </w:p>
@@ -4353,7 +4470,7 @@
         </w:rPr>
         <w:t xml:space="preserve"> It is assumed that proportion of </w:t>
       </w:r>
-      <w:bookmarkStart w:id="2" w:name="_Hlk111461716"/>
+      <w:bookmarkStart w:id="3" w:name="_Hlk111461716"/>
       <w:r>
         <w:rPr>
           <w:rFonts w:asciiTheme="majorHAnsi" w:eastAsia="CMBX10" w:hAnsiTheme="majorHAnsi" w:cstheme="majorHAnsi"/>
@@ -4438,7 +4555,7 @@
           </m:sub>
         </m:sSub>
       </m:oMath>
-      <w:bookmarkEnd w:id="2"/>
+      <w:bookmarkEnd w:id="3"/>
       <w:r>
         <w:rPr>
           <w:rFonts w:asciiTheme="majorHAnsi" w:eastAsia="CMBX10" w:hAnsiTheme="majorHAnsi" w:cstheme="majorHAnsi"/>
@@ -4494,7 +4611,7 @@
         </w:rPr>
         <w:t xml:space="preserve">. The compliments </w:t>
       </w:r>
-      <w:bookmarkStart w:id="3" w:name="_Hlk111461936"/>
+      <w:bookmarkStart w:id="4" w:name="_Hlk111461936"/>
       <m:oMath>
         <m:r>
           <w:rPr>
@@ -4585,7 +4702,7 @@
         </w:rPr>
         <w:t xml:space="preserve"> </w:t>
       </w:r>
-      <w:bookmarkEnd w:id="3"/>
+      <w:bookmarkEnd w:id="4"/>
       <w:r>
         <w:rPr>
           <w:rFonts w:asciiTheme="majorHAnsi" w:eastAsia="CMBX10" w:hAnsiTheme="majorHAnsi" w:cstheme="majorHAnsi"/>
@@ -4917,17 +5034,7 @@
           <w:szCs w:val="24"/>
           <w:lang w:eastAsia="en-US"/>
         </w:rPr>
-        <w:t xml:space="preserve">, when </w:t>
-      </w:r>
-      <w:r>
-        <w:rPr>
-          <w:rFonts w:asciiTheme="majorHAnsi" w:eastAsia="CMBX10" w:hAnsiTheme="majorHAnsi" w:cstheme="majorHAnsi"/>
-          <w:sz w:val="24"/>
-          <w:szCs w:val="24"/>
-          <w:lang w:eastAsia="en-US"/>
-        </w:rPr>
-        <w:lastRenderedPageBreak/>
-        <w:t xml:space="preserve">sufficient contact between a susceptible and an </w:t>
+        <w:t xml:space="preserve">, when sufficient contact between a susceptible and an </w:t>
       </w:r>
       <w:r>
         <w:rPr>
@@ -5221,6 +5328,7 @@
           <w:szCs w:val="24"/>
           <w:lang w:eastAsia="en-US"/>
         </w:rPr>
+        <w:lastRenderedPageBreak/>
         <w:t>Implementation of measles vaccination methods</w:t>
       </w:r>
     </w:p>
@@ -5625,7 +5733,6 @@
           <w:szCs w:val="24"/>
           <w:lang w:eastAsia="en-US"/>
         </w:rPr>
-        <w:lastRenderedPageBreak/>
         <w:t>ranges</w:t>
       </w:r>
       <w:r>
@@ -6241,7 +6348,7 @@
               </wp:anchor>
             </w:drawing>
           </mc:Choice>
-          <mc:Fallback xmlns:oel="http://schemas.microsoft.com/office/2019/extlst">
+          <mc:Fallback xmlns:oel="http://schemas.microsoft.com/office/2019/extlst" xmlns:w16sdtdh="http://schemas.microsoft.com/office/word/2020/wordml/sdtdatahash" xmlns:w16="http://schemas.microsoft.com/office/word/2018/wordml" xmlns:w16cex="http://schemas.microsoft.com/office/word/2018/wordml/cex">
             <w:pict>
               <v:shapetype w14:anchorId="09CC528E" id="_x0000_t32" coordsize="21600,21600" o:spt="32" o:oned="t" path="m,l21600,21600e" filled="f">
                 <v:path arrowok="t" fillok="f" o:connecttype="none"/>
@@ -6552,7 +6659,7 @@
               </wp:anchor>
             </w:drawing>
           </mc:Choice>
-          <mc:Fallback xmlns:oel="http://schemas.microsoft.com/office/2019/extlst">
+          <mc:Fallback xmlns:oel="http://schemas.microsoft.com/office/2019/extlst" xmlns:w16sdtdh="http://schemas.microsoft.com/office/word/2020/wordml/sdtdatahash" xmlns:w16="http://schemas.microsoft.com/office/word/2018/wordml" xmlns:w16cex="http://schemas.microsoft.com/office/word/2018/wordml/cex">
             <w:pict>
               <v:shape w14:anchorId="37578C21" id="Straight Arrow Connector 66" o:spid="_x0000_s1026" type="#_x0000_t32" style="position:absolute;margin-left:447pt;margin-top:12.75pt;width:0;height:66.75pt;z-index:251724800;visibility:visible;mso-wrap-style:square;mso-width-percent:0;mso-wrap-distance-left:9pt;mso-wrap-distance-top:0;mso-wrap-distance-right:9pt;mso-wrap-distance-bottom:0;mso-position-horizontal:absolute;mso-position-horizontal-relative:text;mso-position-vertical:absolute;mso-position-vertical-relative:text;mso-width-percent:0;mso-width-relative:margin" o:gfxdata="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" strokecolor="black [3200]" strokeweight=".5pt">
                 <v:stroke endarrow="block" joinstyle="miter"/>
@@ -6618,7 +6725,7 @@
               </wp:anchor>
             </w:drawing>
           </mc:Choice>
-          <mc:Fallback xmlns:oel="http://schemas.microsoft.com/office/2019/extlst">
+          <mc:Fallback xmlns:oel="http://schemas.microsoft.com/office/2019/extlst" xmlns:w16sdtdh="http://schemas.microsoft.com/office/word/2020/wordml/sdtdatahash" xmlns:w16="http://schemas.microsoft.com/office/word/2018/wordml" xmlns:w16cex="http://schemas.microsoft.com/office/word/2018/wordml/cex">
             <w:pict>
               <v:line w14:anchorId="74BD5ABC" id="Straight Connector 65" o:spid="_x0000_s1026" style="position:absolute;z-index:251723776;visibility:visible;mso-wrap-style:square;mso-height-percent:0;mso-wrap-distance-left:9pt;mso-wrap-distance-top:0;mso-wrap-distance-right:9pt;mso-wrap-distance-bottom:0;mso-position-horizontal:absolute;mso-position-horizontal-relative:text;mso-position-vertical:absolute;mso-position-vertical-relative:text;mso-height-percent:0;mso-height-relative:margin" from="15.7pt,11.25pt" to="446.95pt,11.25pt" o:gfxdata="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" strokecolor="black [3200]" strokeweight=".5pt">
                 <v:stroke joinstyle="miter"/>
@@ -6894,7 +7001,7 @@
               </wp:anchor>
             </w:drawing>
           </mc:Choice>
-          <mc:Fallback xmlns:oel="http://schemas.microsoft.com/office/2019/extlst">
+          <mc:Fallback xmlns:oel="http://schemas.microsoft.com/office/2019/extlst" xmlns:w16sdtdh="http://schemas.microsoft.com/office/word/2020/wordml/sdtdatahash" xmlns:w16="http://schemas.microsoft.com/office/word/2018/wordml" xmlns:w16cex="http://schemas.microsoft.com/office/word/2018/wordml/cex">
             <w:pict>
               <v:shape w14:anchorId="2FA3204B" id="Straight Arrow Connector 27" o:spid="_x0000_s1026" type="#_x0000_t32" style="position:absolute;margin-left:45.75pt;margin-top:38.25pt;width:0;height:41.25pt;z-index:251684864;visibility:visible;mso-wrap-style:square;mso-wrap-distance-left:9pt;mso-wrap-distance-top:0;mso-wrap-distance-right:9pt;mso-wrap-distance-bottom:0;mso-position-horizontal:absolute;mso-position-horizontal-relative:right-margin-area;mso-position-vertical:absolute;mso-position-vertical-relative:text" o:gfxdata="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" strokecolor="black [3200]" strokeweight=".5pt">
                 <v:stroke endarrow="block" joinstyle="miter"/>
@@ -6958,7 +7065,7 @@
               </wp:anchor>
             </w:drawing>
           </mc:Choice>
-          <mc:Fallback xmlns:oel="http://schemas.microsoft.com/office/2019/extlst">
+          <mc:Fallback xmlns:oel="http://schemas.microsoft.com/office/2019/extlst" xmlns:w16sdtdh="http://schemas.microsoft.com/office/word/2020/wordml/sdtdatahash" xmlns:w16="http://schemas.microsoft.com/office/word/2018/wordml" xmlns:w16cex="http://schemas.microsoft.com/office/word/2018/wordml/cex">
             <w:pict>
               <v:line w14:anchorId="75E97DB8" id="Straight Connector 64" o:spid="_x0000_s1026" style="position:absolute;flip:y;z-index:251722752;visibility:visible;mso-wrap-style:square;mso-wrap-distance-left:9pt;mso-wrap-distance-top:0;mso-wrap-distance-right:9pt;mso-wrap-distance-bottom:0;mso-position-horizontal:absolute;mso-position-horizontal-relative:text;mso-position-vertical:absolute;mso-position-vertical-relative:text" from="14.25pt,10.5pt" to="14.25pt,79.5pt" o:gfxdata="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" strokecolor="black [3200]" strokeweight=".5pt">
                 <v:stroke joinstyle="miter"/>
@@ -7024,7 +7131,7 @@
               </wp:anchor>
             </w:drawing>
           </mc:Choice>
-          <mc:Fallback xmlns:oel="http://schemas.microsoft.com/office/2019/extlst">
+          <mc:Fallback xmlns:oel="http://schemas.microsoft.com/office/2019/extlst" xmlns:w16sdtdh="http://schemas.microsoft.com/office/word/2020/wordml/sdtdatahash" xmlns:w16="http://schemas.microsoft.com/office/word/2018/wordml" xmlns:w16cex="http://schemas.microsoft.com/office/word/2018/wordml/cex">
             <w:pict>
               <v:shape w14:anchorId="03C2B4B0" id="Straight Arrow Connector 26" o:spid="_x0000_s1026" type="#_x0000_t32" style="position:absolute;margin-left:0;margin-top:37.5pt;width:0;height:43.5pt;z-index:251683840;visibility:visible;mso-wrap-style:square;mso-wrap-distance-left:9pt;mso-wrap-distance-top:0;mso-wrap-distance-right:9pt;mso-wrap-distance-bottom:0;mso-position-horizontal:left;mso-position-horizontal-relative:margin;mso-position-vertical:absolute;mso-position-vertical-relative:text" o:gfxdata="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" strokecolor="black [3200]" strokeweight=".5pt">
                 <v:stroke endarrow="block" joinstyle="miter"/>
@@ -7094,7 +7201,7 @@
               </wp:anchor>
             </w:drawing>
           </mc:Choice>
-          <mc:Fallback xmlns:oel="http://schemas.microsoft.com/office/2019/extlst">
+          <mc:Fallback xmlns:oel="http://schemas.microsoft.com/office/2019/extlst" xmlns:w16sdtdh="http://schemas.microsoft.com/office/word/2020/wordml/sdtdatahash" xmlns:w16="http://schemas.microsoft.com/office/word/2018/wordml" xmlns:w16cex="http://schemas.microsoft.com/office/word/2018/wordml/cex">
             <w:pict>
               <v:shape w14:anchorId="47B8589B" id="Straight Arrow Connector 63" o:spid="_x0000_s1026" type="#_x0000_t32" style="position:absolute;margin-left:451.5pt;margin-top:278.9pt;width:0;height:103.6pt;flip:y;z-index:251721728;visibility:visible;mso-wrap-style:square;mso-width-percent:0;mso-wrap-distance-left:9pt;mso-wrap-distance-top:0;mso-wrap-distance-right:9pt;mso-wrap-distance-bottom:0;mso-position-horizontal:absolute;mso-position-horizontal-relative:text;mso-position-vertical:absolute;mso-position-vertical-relative:text;mso-width-percent:0;mso-width-relative:margin" o:gfxdata="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" strokecolor="black [3200]" strokeweight=".5pt">
                 <v:stroke endarrow="block" joinstyle="miter"/>
@@ -7163,7 +7270,7 @@
               </wp:anchor>
             </w:drawing>
           </mc:Choice>
-          <mc:Fallback xmlns:oel="http://schemas.microsoft.com/office/2019/extlst">
+          <mc:Fallback xmlns:oel="http://schemas.microsoft.com/office/2019/extlst" xmlns:w16sdtdh="http://schemas.microsoft.com/office/word/2020/wordml/sdtdatahash" xmlns:w16="http://schemas.microsoft.com/office/word/2018/wordml" xmlns:w16cex="http://schemas.microsoft.com/office/word/2018/wordml/cex">
             <w:pict>
               <v:line w14:anchorId="5E1DB4C0" id="Straight Connector 39" o:spid="_x0000_s1026" style="position:absolute;z-index:251719680;visibility:visible;mso-wrap-style:square;mso-width-percent:0;mso-height-percent:0;mso-wrap-distance-left:9pt;mso-wrap-distance-top:0;mso-wrap-distance-right:9pt;mso-wrap-distance-bottom:0;mso-position-horizontal:absolute;mso-position-horizontal-relative:text;mso-position-vertical:absolute;mso-position-vertical-relative:text;mso-width-percent:0;mso-height-percent:0;mso-width-relative:margin;mso-height-relative:margin" from="17.2pt,281.25pt" to="17.2pt,384.75pt" o:gfxdata="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" strokecolor="black [3200]" strokeweight=".5pt">
                 <v:stroke joinstyle="miter"/>
@@ -7232,7 +7339,7 @@
               </wp:anchor>
             </w:drawing>
           </mc:Choice>
-          <mc:Fallback xmlns:oel="http://schemas.microsoft.com/office/2019/extlst">
+          <mc:Fallback xmlns:oel="http://schemas.microsoft.com/office/2019/extlst" xmlns:w16sdtdh="http://schemas.microsoft.com/office/word/2020/wordml/sdtdatahash" xmlns:w16="http://schemas.microsoft.com/office/word/2018/wordml" xmlns:w16cex="http://schemas.microsoft.com/office/word/2018/wordml/cex">
             <w:pict>
               <v:line w14:anchorId="777D31D8" id="Straight Connector 49" o:spid="_x0000_s1026" style="position:absolute;flip:y;z-index:251720704;visibility:visible;mso-wrap-style:square;mso-width-percent:0;mso-height-percent:0;mso-wrap-distance-left:9pt;mso-wrap-distance-top:0;mso-wrap-distance-right:9pt;mso-wrap-distance-bottom:0;mso-position-horizontal:right;mso-position-horizontal-relative:margin;mso-position-vertical:absolute;mso-position-vertical-relative:text;mso-width-percent:0;mso-height-percent:0;mso-width-relative:margin;mso-height-relative:margin" from="381.55pt,382.5pt" to="814.3pt,382.5pt" o:gfxdata="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" strokecolor="black [3200]" strokeweight=".5pt">
                 <v:stroke joinstyle="miter"/>
@@ -8029,8 +8136,8 @@
                       </wps:spPr>
                       <wps:txbx>
                         <w:txbxContent>
-                          <w:bookmarkStart w:id="4" w:name="_Hlk110244310"/>
-                          <w:bookmarkStart w:id="5" w:name="_Hlk110244311"/>
+                          <w:bookmarkStart w:id="5" w:name="_Hlk110244310"/>
+                          <w:bookmarkStart w:id="6" w:name="_Hlk110244311"/>
                           <w:p>
                             <m:oMathPara>
                               <m:oMath>
@@ -8140,8 +8247,8 @@
                                 </m:sSub>
                               </m:oMath>
                             </m:oMathPara>
-                            <w:bookmarkEnd w:id="4"/>
                             <w:bookmarkEnd w:id="5"/>
+                            <w:bookmarkEnd w:id="6"/>
                           </w:p>
                         </w:txbxContent>
                       </wps:txbx>
@@ -8165,8 +8272,8 @@
               <v:shape w14:anchorId="308E1398" id="Text Box 59" o:spid="_x0000_s1034" type="#_x0000_t202" style="position:absolute;margin-left:30pt;margin-top:75.75pt;width:84pt;height:24.75pt;z-index:251715584;visibility:visible;mso-wrap-style:square;mso-height-percent:0;mso-wrap-distance-left:9pt;mso-wrap-distance-top:0;mso-wrap-distance-right:9pt;mso-wrap-distance-bottom:0;mso-position-horizontal:absolute;mso-position-horizontal-relative:text;mso-position-vertical:absolute;mso-position-vertical-relative:text;mso-height-percent:0;mso-height-relative:margin;v-text-anchor:top" o:gfxdata="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" fillcolor="white [3201]" stroked="f" strokeweight=".5pt">
                 <v:textbox>
                   <w:txbxContent>
-                    <w:bookmarkStart w:id="6" w:name="_Hlk110244310"/>
-                    <w:bookmarkStart w:id="7" w:name="_Hlk110244311"/>
+                    <w:bookmarkStart w:id="7" w:name="_Hlk110244310"/>
+                    <w:bookmarkStart w:id="8" w:name="_Hlk110244311"/>
                     <w:p>
                       <m:oMathPara>
                         <m:oMath>
@@ -8276,8 +8383,8 @@
                           </m:sSub>
                         </m:oMath>
                       </m:oMathPara>
-                      <w:bookmarkEnd w:id="6"/>
                       <w:bookmarkEnd w:id="7"/>
+                      <w:bookmarkEnd w:id="8"/>
                     </w:p>
                   </w:txbxContent>
                 </v:textbox>
@@ -11226,7 +11333,7 @@
               </wp:anchor>
             </w:drawing>
           </mc:Choice>
-          <mc:Fallback xmlns:oel="http://schemas.microsoft.com/office/2019/extlst">
+          <mc:Fallback xmlns:oel="http://schemas.microsoft.com/office/2019/extlst" xmlns:w16sdtdh="http://schemas.microsoft.com/office/word/2020/wordml/sdtdatahash" xmlns:w16="http://schemas.microsoft.com/office/word/2018/wordml" xmlns:w16cex="http://schemas.microsoft.com/office/word/2018/wordml/cex">
             <w:pict>
               <v:shape w14:anchorId="47B0E44B" id="Straight Arrow Connector 30" o:spid="_x0000_s1026" type="#_x0000_t32" style="position:absolute;margin-left:312pt;margin-top:128.25pt;width:32.25pt;height:33.75pt;z-index:251687936;visibility:visible;mso-wrap-style:square;mso-wrap-distance-left:9pt;mso-wrap-distance-top:0;mso-wrap-distance-right:9pt;mso-wrap-distance-bottom:0;mso-position-horizontal:absolute;mso-position-horizontal-relative:text;mso-position-vertical:absolute;mso-position-vertical-relative:text" o:gfxdata="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" strokecolor="black [3200]" strokeweight=".5pt">
                 <v:stroke endarrow="block" joinstyle="miter"/>
@@ -11292,7 +11399,7 @@
               </wp:anchor>
             </w:drawing>
           </mc:Choice>
-          <mc:Fallback xmlns:oel="http://schemas.microsoft.com/office/2019/extlst">
+          <mc:Fallback xmlns:oel="http://schemas.microsoft.com/office/2019/extlst" xmlns:w16sdtdh="http://schemas.microsoft.com/office/word/2020/wordml/sdtdatahash" xmlns:w16="http://schemas.microsoft.com/office/word/2018/wordml" xmlns:w16cex="http://schemas.microsoft.com/office/word/2018/wordml/cex">
             <w:pict>
               <v:shape w14:anchorId="705B0C66" id="Straight Arrow Connector 29" o:spid="_x0000_s1026" type="#_x0000_t32" style="position:absolute;margin-left:151.5pt;margin-top:125.15pt;width:39pt;height:34.6pt;z-index:251686912;visibility:visible;mso-wrap-style:square;mso-wrap-distance-left:9pt;mso-wrap-distance-top:0;mso-wrap-distance-right:9pt;mso-wrap-distance-bottom:0;mso-position-horizontal:absolute;mso-position-horizontal-relative:text;mso-position-vertical:absolute;mso-position-vertical-relative:text" o:gfxdata="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" strokecolor="black [3200]" strokeweight=".5pt">
                 <v:stroke endarrow="block" joinstyle="miter"/>
@@ -11361,7 +11468,7 @@
               </wp:anchor>
             </w:drawing>
           </mc:Choice>
-          <mc:Fallback xmlns:oel="http://schemas.microsoft.com/office/2019/extlst">
+          <mc:Fallback xmlns:oel="http://schemas.microsoft.com/office/2019/extlst" xmlns:w16sdtdh="http://schemas.microsoft.com/office/word/2020/wordml/sdtdatahash" xmlns:w16="http://schemas.microsoft.com/office/word/2018/wordml" xmlns:w16cex="http://schemas.microsoft.com/office/word/2018/wordml/cex">
             <w:pict>
               <v:shape w14:anchorId="5993C42F" id="Straight Arrow Connector 24" o:spid="_x0000_s1026" type="#_x0000_t32" style="position:absolute;margin-left:468.75pt;margin-top:276.75pt;width:0;height:45.75pt;z-index:251682816;visibility:visible;mso-wrap-style:square;mso-width-percent:0;mso-wrap-distance-left:9pt;mso-wrap-distance-top:0;mso-wrap-distance-right:9pt;mso-wrap-distance-bottom:0;mso-position-horizontal:absolute;mso-position-horizontal-relative:text;mso-position-vertical:absolute;mso-position-vertical-relative:text;mso-width-percent:0;mso-width-relative:margin" o:gfxdata="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" strokecolor="black [3200]" strokeweight=".5pt">
                 <v:stroke endarrow="block" joinstyle="miter"/>
@@ -11430,7 +11537,7 @@
               </wp:anchor>
             </w:drawing>
           </mc:Choice>
-          <mc:Fallback xmlns:oel="http://schemas.microsoft.com/office/2019/extlst">
+          <mc:Fallback xmlns:oel="http://schemas.microsoft.com/office/2019/extlst" xmlns:w16sdtdh="http://schemas.microsoft.com/office/word/2020/wordml/sdtdatahash" xmlns:w16="http://schemas.microsoft.com/office/word/2018/wordml" xmlns:w16cex="http://schemas.microsoft.com/office/word/2018/wordml/cex">
             <w:pict>
               <v:shape w14:anchorId="351B6273" id="Straight Arrow Connector 23" o:spid="_x0000_s1026" type="#_x0000_t32" style="position:absolute;margin-left:312.75pt;margin-top:276.55pt;width:0;height:51.1pt;z-index:251681792;visibility:visible;mso-wrap-style:square;mso-width-percent:0;mso-wrap-distance-left:9pt;mso-wrap-distance-top:0;mso-wrap-distance-right:9pt;mso-wrap-distance-bottom:0;mso-position-horizontal:absolute;mso-position-horizontal-relative:text;mso-position-vertical:absolute;mso-position-vertical-relative:text;mso-width-percent:0;mso-width-relative:margin" o:gfxdata="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" strokecolor="black [3200]" strokeweight=".5pt">
                 <v:stroke endarrow="block" joinstyle="miter"/>
@@ -11499,7 +11606,7 @@
               </wp:anchor>
             </w:drawing>
           </mc:Choice>
-          <mc:Fallback xmlns:oel="http://schemas.microsoft.com/office/2019/extlst">
+          <mc:Fallback xmlns:oel="http://schemas.microsoft.com/office/2019/extlst" xmlns:w16sdtdh="http://schemas.microsoft.com/office/word/2020/wordml/sdtdatahash" xmlns:w16="http://schemas.microsoft.com/office/word/2018/wordml" xmlns:w16cex="http://schemas.microsoft.com/office/word/2018/wordml/cex">
             <w:pict>
               <v:shape w14:anchorId="070201A5" id="Straight Arrow Connector 22" o:spid="_x0000_s1026" type="#_x0000_t32" style="position:absolute;margin-left:153pt;margin-top:279.75pt;width:0;height:53.25pt;z-index:251680768;visibility:visible;mso-wrap-style:square;mso-width-percent:0;mso-wrap-distance-left:9pt;mso-wrap-distance-top:0;mso-wrap-distance-right:9pt;mso-wrap-distance-bottom:0;mso-position-horizontal:absolute;mso-position-horizontal-relative:text;mso-position-vertical:absolute;mso-position-vertical-relative:text;mso-width-percent:0;mso-width-relative:margin" o:gfxdata="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" strokecolor="black [3200]" strokeweight=".5pt">
                 <v:stroke endarrow="block" joinstyle="miter"/>
@@ -11571,7 +11678,7 @@
               </wp:anchor>
             </w:drawing>
           </mc:Choice>
-          <mc:Fallback xmlns:oel="http://schemas.microsoft.com/office/2019/extlst">
+          <mc:Fallback xmlns:oel="http://schemas.microsoft.com/office/2019/extlst" xmlns:w16sdtdh="http://schemas.microsoft.com/office/word/2020/wordml/sdtdatahash" xmlns:w16="http://schemas.microsoft.com/office/word/2018/wordml" xmlns:w16cex="http://schemas.microsoft.com/office/word/2018/wordml/cex">
             <w:pict>
               <v:shape w14:anchorId="2E4F9F52" id="Straight Arrow Connector 20" o:spid="_x0000_s1026" type="#_x0000_t32" style="position:absolute;margin-left:455pt;margin-top:128.25pt;width:0;height:100.5pt;z-index:251678720;visibility:visible;mso-wrap-style:square;mso-width-percent:0;mso-height-percent:0;mso-wrap-distance-left:9pt;mso-wrap-distance-top:0;mso-wrap-distance-right:9pt;mso-wrap-distance-bottom:0;mso-position-horizontal:absolute;mso-position-horizontal-relative:text;mso-position-vertical:absolute;mso-position-vertical-relative:text;mso-width-percent:0;mso-height-percent:0;mso-width-relative:margin;mso-height-relative:margin" o:gfxdata="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" strokecolor="black [3200]" strokeweight=".5pt">
                 <v:stroke endarrow="block" joinstyle="miter"/>
@@ -11640,7 +11747,7 @@
               </wp:anchor>
             </w:drawing>
           </mc:Choice>
-          <mc:Fallback xmlns:oel="http://schemas.microsoft.com/office/2019/extlst">
+          <mc:Fallback xmlns:oel="http://schemas.microsoft.com/office/2019/extlst" xmlns:w16sdtdh="http://schemas.microsoft.com/office/word/2020/wordml/sdtdatahash" xmlns:w16="http://schemas.microsoft.com/office/word/2018/wordml" xmlns:w16cex="http://schemas.microsoft.com/office/word/2018/wordml/cex">
             <w:pict>
               <v:shape w14:anchorId="0C975FB7" id="Straight Arrow Connector 21" o:spid="_x0000_s1026" type="#_x0000_t32" style="position:absolute;margin-left:478.5pt;margin-top:190.5pt;width:0;height:39pt;z-index:251679744;visibility:visible;mso-wrap-style:square;mso-width-percent:0;mso-wrap-distance-left:9pt;mso-wrap-distance-top:0;mso-wrap-distance-right:9pt;mso-wrap-distance-bottom:0;mso-position-horizontal:absolute;mso-position-horizontal-relative:text;mso-position-vertical:absolute;mso-position-vertical-relative:text;mso-width-percent:0;mso-width-relative:margin" o:gfxdata="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" strokecolor="black [3200]" strokeweight=".5pt">
                 <v:stroke endarrow="block" joinstyle="miter"/>
@@ -11709,7 +11816,7 @@
               </wp:anchor>
             </w:drawing>
           </mc:Choice>
-          <mc:Fallback xmlns:oel="http://schemas.microsoft.com/office/2019/extlst">
+          <mc:Fallback xmlns:oel="http://schemas.microsoft.com/office/2019/extlst" xmlns:w16sdtdh="http://schemas.microsoft.com/office/word/2020/wordml/sdtdatahash" xmlns:w16="http://schemas.microsoft.com/office/word/2018/wordml" xmlns:w16cex="http://schemas.microsoft.com/office/word/2018/wordml/cex">
             <w:pict>
               <v:shape w14:anchorId="044A2C84" id="Straight Arrow Connector 19" o:spid="_x0000_s1026" type="#_x0000_t32" style="position:absolute;margin-left:312pt;margin-top:127.5pt;width:0;height:100.5pt;z-index:251677696;visibility:visible;mso-wrap-style:square;mso-width-percent:0;mso-wrap-distance-left:9pt;mso-wrap-distance-top:0;mso-wrap-distance-right:9pt;mso-wrap-distance-bottom:0;mso-position-horizontal:absolute;mso-position-horizontal-relative:text;mso-position-vertical:absolute;mso-position-vertical-relative:text;mso-width-percent:0;mso-width-relative:margin" o:gfxdata="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" strokecolor="black [3200]" strokeweight=".5pt">
                 <v:stroke endarrow="block" joinstyle="miter"/>
@@ -11778,7 +11885,7 @@
               </wp:anchor>
             </w:drawing>
           </mc:Choice>
-          <mc:Fallback xmlns:oel="http://schemas.microsoft.com/office/2019/extlst">
+          <mc:Fallback xmlns:oel="http://schemas.microsoft.com/office/2019/extlst" xmlns:w16sdtdh="http://schemas.microsoft.com/office/word/2020/wordml/sdtdatahash" xmlns:w16="http://schemas.microsoft.com/office/word/2018/wordml" xmlns:w16cex="http://schemas.microsoft.com/office/word/2018/wordml/cex">
             <w:pict>
               <v:shape w14:anchorId="62E25393" id="Straight Arrow Connector 14" o:spid="_x0000_s1026" type="#_x0000_t32" style="position:absolute;margin-left:-18pt;margin-top:281.8pt;width:0;height:54.85pt;z-index:251672576;visibility:visible;mso-wrap-style:square;mso-width-percent:0;mso-wrap-distance-left:9pt;mso-wrap-distance-top:0;mso-wrap-distance-right:9pt;mso-wrap-distance-bottom:0;mso-position-horizontal:absolute;mso-position-horizontal-relative:text;mso-position-vertical:absolute;mso-position-vertical-relative:text;mso-width-percent:0;mso-width-relative:margin" o:gfxdata="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" strokecolor="black [3200]" strokeweight=".5pt">
                 <v:stroke endarrow="block" joinstyle="miter"/>
@@ -11844,7 +11951,7 @@
               </wp:anchor>
             </w:drawing>
           </mc:Choice>
-          <mc:Fallback xmlns:oel="http://schemas.microsoft.com/office/2019/extlst">
+          <mc:Fallback xmlns:oel="http://schemas.microsoft.com/office/2019/extlst" xmlns:w16sdtdh="http://schemas.microsoft.com/office/word/2020/wordml/sdtdatahash" xmlns:w16="http://schemas.microsoft.com/office/word/2018/wordml" xmlns:w16cex="http://schemas.microsoft.com/office/word/2018/wordml/cex">
             <w:pict>
               <v:shape w14:anchorId="6AACDD09" id="Straight Arrow Connector 13" o:spid="_x0000_s1026" type="#_x0000_t32" style="position:absolute;margin-left:-18pt;margin-top:127.4pt;width:41.25pt;height:42.75pt;z-index:251671552;visibility:visible;mso-wrap-style:square;mso-wrap-distance-left:9pt;mso-wrap-distance-top:0;mso-wrap-distance-right:9pt;mso-wrap-distance-bottom:0;mso-position-horizontal:absolute;mso-position-horizontal-relative:text;mso-position-vertical:absolute;mso-position-vertical-relative:text" o:gfxdata="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" strokecolor="black [3200]" strokeweight=".5pt">
                 <v:stroke endarrow="block" joinstyle="miter"/>
@@ -11910,7 +12017,7 @@
               </wp:anchor>
             </w:drawing>
           </mc:Choice>
-          <mc:Fallback xmlns:oel="http://schemas.microsoft.com/office/2019/extlst">
+          <mc:Fallback xmlns:oel="http://schemas.microsoft.com/office/2019/extlst" xmlns:w16sdtdh="http://schemas.microsoft.com/office/word/2020/wordml/sdtdatahash" xmlns:w16="http://schemas.microsoft.com/office/word/2018/wordml" xmlns:w16cex="http://schemas.microsoft.com/office/word/2018/wordml/cex">
             <w:pict>
               <v:shape w14:anchorId="3B34A0B3" id="Straight Arrow Connector 18" o:spid="_x0000_s1026" type="#_x0000_t32" style="position:absolute;margin-left:355.5pt;margin-top:252pt;width:88.5pt;height:2.25pt;flip:y;z-index:251676672;visibility:visible;mso-wrap-style:square;mso-wrap-distance-left:9pt;mso-wrap-distance-top:0;mso-wrap-distance-right:9pt;mso-wrap-distance-bottom:0;mso-position-horizontal:absolute;mso-position-horizontal-relative:text;mso-position-vertical:absolute;mso-position-vertical-relative:text" o:gfxdata="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" strokecolor="black [3200]" strokeweight=".5pt">
                 <v:stroke endarrow="block" joinstyle="miter"/>
@@ -11976,7 +12083,7 @@
               </wp:anchor>
             </w:drawing>
           </mc:Choice>
-          <mc:Fallback xmlns:oel="http://schemas.microsoft.com/office/2019/extlst">
+          <mc:Fallback xmlns:oel="http://schemas.microsoft.com/office/2019/extlst" xmlns:w16sdtdh="http://schemas.microsoft.com/office/word/2020/wordml/sdtdatahash" xmlns:w16="http://schemas.microsoft.com/office/word/2018/wordml" xmlns:w16cex="http://schemas.microsoft.com/office/word/2018/wordml/cex">
             <w:pict>
               <v:shape w14:anchorId="33515C41" id="Straight Arrow Connector 17" o:spid="_x0000_s1026" type="#_x0000_t32" style="position:absolute;margin-left:192pt;margin-top:254.25pt;width:94.5pt;height:1.5pt;flip:y;z-index:251675648;visibility:visible;mso-wrap-style:square;mso-wrap-distance-left:9pt;mso-wrap-distance-top:0;mso-wrap-distance-right:9pt;mso-wrap-distance-bottom:0;mso-position-horizontal:absolute;mso-position-horizontal-relative:text;mso-position-vertical:absolute;mso-position-vertical-relative:text" o:gfxdata="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" strokecolor="black [3200]" strokeweight=".5pt">
                 <v:stroke endarrow="block" joinstyle="miter"/>
@@ -12042,7 +12149,7 @@
               </wp:anchor>
             </w:drawing>
           </mc:Choice>
-          <mc:Fallback xmlns:oel="http://schemas.microsoft.com/office/2019/extlst">
+          <mc:Fallback xmlns:oel="http://schemas.microsoft.com/office/2019/extlst" xmlns:w16sdtdh="http://schemas.microsoft.com/office/word/2020/wordml/sdtdatahash" xmlns:w16="http://schemas.microsoft.com/office/word/2018/wordml" xmlns:w16cex="http://schemas.microsoft.com/office/word/2018/wordml/cex">
             <w:pict>
               <v:shape w14:anchorId="74EA744B" id="Straight Arrow Connector 16" o:spid="_x0000_s1026" type="#_x0000_t32" style="position:absolute;margin-left:355.5pt;margin-top:106.5pt;width:80.25pt;height:.75pt;z-index:251674624;visibility:visible;mso-wrap-style:square;mso-wrap-distance-left:9pt;mso-wrap-distance-top:0;mso-wrap-distance-right:9pt;mso-wrap-distance-bottom:0;mso-position-horizontal:absolute;mso-position-horizontal-relative:text;mso-position-vertical:absolute;mso-position-vertical-relative:text" o:gfxdata="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" strokecolor="black [3200]" strokeweight=".5pt">
                 <v:stroke endarrow="block" joinstyle="miter"/>
@@ -12111,7 +12218,7 @@
               </wp:anchor>
             </w:drawing>
           </mc:Choice>
-          <mc:Fallback xmlns:oel="http://schemas.microsoft.com/office/2019/extlst">
+          <mc:Fallback xmlns:oel="http://schemas.microsoft.com/office/2019/extlst" xmlns:w16sdtdh="http://schemas.microsoft.com/office/word/2020/wordml/sdtdatahash" xmlns:w16="http://schemas.microsoft.com/office/word/2018/wordml" xmlns:w16cex="http://schemas.microsoft.com/office/word/2018/wordml/cex">
             <w:pict>
               <v:shape w14:anchorId="24C4DE8A" id="Straight Arrow Connector 15" o:spid="_x0000_s1026" type="#_x0000_t32" style="position:absolute;margin-left:27.75pt;margin-top:257.25pt;width:94.5pt;height:0;flip:y;z-index:251673600;visibility:visible;mso-wrap-style:square;mso-height-percent:0;mso-wrap-distance-left:9pt;mso-wrap-distance-top:0;mso-wrap-distance-right:9pt;mso-wrap-distance-bottom:0;mso-position-horizontal:absolute;mso-position-horizontal-relative:text;mso-position-vertical:absolute;mso-position-vertical-relative:text;mso-height-percent:0;mso-height-relative:margin" o:gfxdata="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" strokecolor="black [3200]" strokeweight=".5pt">
                 <v:stroke endarrow="block" joinstyle="miter"/>
@@ -12187,7 +12294,7 @@
               </wp:anchor>
             </w:drawing>
           </mc:Choice>
-          <mc:Fallback xmlns:oel="http://schemas.microsoft.com/office/2019/extlst">
+          <mc:Fallback xmlns:oel="http://schemas.microsoft.com/office/2019/extlst" xmlns:w16sdtdh="http://schemas.microsoft.com/office/word/2020/wordml/sdtdatahash" xmlns:w16="http://schemas.microsoft.com/office/word/2018/wordml" xmlns:w16cex="http://schemas.microsoft.com/office/word/2018/wordml/cex">
             <w:pict>
               <v:rect w14:anchorId="39267E31" id="Rectangle 5" o:spid="_x0000_s1026" style="position:absolute;margin-left:285pt;margin-top:79.5pt;width:68.9pt;height:47.9pt;z-index:251663360;visibility:visible;mso-wrap-style:square;mso-width-percent:0;mso-height-percent:0;mso-wrap-distance-left:9pt;mso-wrap-distance-top:0;mso-wrap-distance-right:9pt;mso-wrap-distance-bottom:0;mso-position-horizontal:absolute;mso-position-horizontal-relative:text;mso-position-vertical:absolute;mso-position-vertical-relative:text;mso-width-percent:0;mso-height-percent:0;mso-width-relative:margin;mso-height-relative:margin;v-text-anchor:middle" o:gfxdata="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" fillcolor="#4472c4 [3204]" strokecolor="#1f3763 [1604]" strokeweight="1pt"/>
             </w:pict>
@@ -12254,7 +12361,7 @@
               </wp:anchor>
             </w:drawing>
           </mc:Choice>
-          <mc:Fallback xmlns:oel="http://schemas.microsoft.com/office/2019/extlst">
+          <mc:Fallback xmlns:oel="http://schemas.microsoft.com/office/2019/extlst" xmlns:w16sdtdh="http://schemas.microsoft.com/office/word/2020/wordml/sdtdatahash" xmlns:w16="http://schemas.microsoft.com/office/word/2018/wordml" xmlns:w16cex="http://schemas.microsoft.com/office/word/2018/wordml/cex">
             <w:pict>
               <v:shape w14:anchorId="0A51E605" id="Straight Arrow Connector 12" o:spid="_x0000_s1026" type="#_x0000_t32" style="position:absolute;margin-left:190.35pt;margin-top:102pt;width:92.4pt;height:0;z-index:251670528;visibility:visible;mso-wrap-style:square;mso-height-percent:0;mso-wrap-distance-left:9pt;mso-wrap-distance-top:0;mso-wrap-distance-right:9pt;mso-wrap-distance-bottom:0;mso-position-horizontal:absolute;mso-position-horizontal-relative:text;mso-position-vertical:absolute;mso-position-vertical-relative:text;mso-height-percent:0;mso-height-relative:margin" o:gfxdata="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" strokecolor="black [3200]" strokeweight=".5pt">
                 <v:stroke endarrow="block" joinstyle="miter"/>
@@ -12323,7 +12430,7 @@
               </wp:anchor>
             </w:drawing>
           </mc:Choice>
-          <mc:Fallback xmlns:oel="http://schemas.microsoft.com/office/2019/extlst">
+          <mc:Fallback xmlns:oel="http://schemas.microsoft.com/office/2019/extlst" xmlns:w16sdtdh="http://schemas.microsoft.com/office/word/2020/wordml/sdtdatahash" xmlns:w16="http://schemas.microsoft.com/office/word/2018/wordml" xmlns:w16cex="http://schemas.microsoft.com/office/word/2018/wordml/cex">
             <w:pict>
               <v:shape w14:anchorId="08110532" id="Straight Arrow Connector 11" o:spid="_x0000_s1026" type="#_x0000_t32" style="position:absolute;margin-left:23.2pt;margin-top:105pt;width:96.75pt;height:0;flip:y;z-index:251669504;visibility:visible;mso-wrap-style:square;mso-height-percent:0;mso-wrap-distance-left:9pt;mso-wrap-distance-top:0;mso-wrap-distance-right:9pt;mso-wrap-distance-bottom:0;mso-position-horizontal:absolute;mso-position-horizontal-relative:text;mso-position-vertical:absolute;mso-position-vertical-relative:text;mso-height-percent:0;mso-height-relative:margin" o:gfxdata="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" strokecolor="black [3200]" strokeweight=".5pt">
                 <v:stroke endarrow="block" joinstyle="miter"/>
@@ -12395,7 +12502,7 @@
               </wp:anchor>
             </w:drawing>
           </mc:Choice>
-          <mc:Fallback xmlns:oel="http://schemas.microsoft.com/office/2019/extlst">
+          <mc:Fallback xmlns:oel="http://schemas.microsoft.com/office/2019/extlst" xmlns:w16sdtdh="http://schemas.microsoft.com/office/word/2020/wordml/sdtdatahash" xmlns:w16="http://schemas.microsoft.com/office/word/2018/wordml" xmlns:w16cex="http://schemas.microsoft.com/office/word/2018/wordml/cex">
             <w:pict>
               <v:shape w14:anchorId="39623C4C" id="Straight Arrow Connector 10" o:spid="_x0000_s1026" type="#_x0000_t32" style="position:absolute;margin-left:150.7pt;margin-top:125.2pt;width:0;height:107.35pt;flip:x;z-index:251668480;visibility:visible;mso-wrap-style:square;mso-width-percent:0;mso-height-percent:0;mso-wrap-distance-left:9pt;mso-wrap-distance-top:0;mso-wrap-distance-right:9pt;mso-wrap-distance-bottom:0;mso-position-horizontal:absolute;mso-position-horizontal-relative:text;mso-position-vertical:absolute;mso-position-vertical-relative:text;mso-width-percent:0;mso-height-percent:0;mso-width-relative:margin;mso-height-relative:margin" o:gfxdata="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" strokecolor="black [3200]" strokeweight=".5pt">
                 <v:stroke endarrow="block" joinstyle="miter"/>
@@ -12464,7 +12571,7 @@
               </wp:anchor>
             </w:drawing>
           </mc:Choice>
-          <mc:Fallback xmlns:oel="http://schemas.microsoft.com/office/2019/extlst">
+          <mc:Fallback xmlns:oel="http://schemas.microsoft.com/office/2019/extlst" xmlns:w16sdtdh="http://schemas.microsoft.com/office/word/2020/wordml/sdtdatahash" xmlns:w16="http://schemas.microsoft.com/office/word/2018/wordml" xmlns:w16cex="http://schemas.microsoft.com/office/word/2018/wordml/cex">
             <w:pict>
               <v:shape w14:anchorId="1F3FF5DB" id="Straight Arrow Connector 9" o:spid="_x0000_s1026" type="#_x0000_t32" style="position:absolute;margin-left:-19.5pt;margin-top:128.15pt;width:0;height:106.6pt;z-index:251667456;visibility:visible;mso-wrap-style:square;mso-width-percent:0;mso-wrap-distance-left:9pt;mso-wrap-distance-top:0;mso-wrap-distance-right:9pt;mso-wrap-distance-bottom:0;mso-position-horizontal:absolute;mso-position-horizontal-relative:text;mso-position-vertical:absolute;mso-position-vertical-relative:text;mso-width-percent:0;mso-width-relative:margin" o:gfxdata="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" strokecolor="black [3200]" strokeweight=".5pt">
                 <v:stroke endarrow="block" joinstyle="miter"/>
@@ -12540,7 +12647,7 @@
               </wp:anchor>
             </w:drawing>
           </mc:Choice>
-          <mc:Fallback xmlns:oel="http://schemas.microsoft.com/office/2019/extlst">
+          <mc:Fallback xmlns:oel="http://schemas.microsoft.com/office/2019/extlst" xmlns:w16sdtdh="http://schemas.microsoft.com/office/word/2020/wordml/sdtdatahash" xmlns:w16="http://schemas.microsoft.com/office/word/2018/wordml" xmlns:w16cex="http://schemas.microsoft.com/office/word/2018/wordml/cex">
             <w:pict>
               <v:rect w14:anchorId="080C8382" id="Rectangle 8" o:spid="_x0000_s1026" style="position:absolute;margin-left:444pt;margin-top:230.25pt;width:68.9pt;height:47.9pt;z-index:251666432;visibility:visible;mso-wrap-style:square;mso-width-percent:0;mso-height-percent:0;mso-wrap-distance-left:9pt;mso-wrap-distance-top:0;mso-wrap-distance-right:9pt;mso-wrap-distance-bottom:0;mso-position-horizontal:absolute;mso-position-horizontal-relative:text;mso-position-vertical:absolute;mso-position-vertical-relative:text;mso-width-percent:0;mso-height-percent:0;mso-width-relative:margin;mso-height-relative:margin;v-text-anchor:middle" o:gfxdata="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" fillcolor="#ed7d31 [3205]" strokecolor="#823b0b [1605]" strokeweight="1pt"/>
             </w:pict>
@@ -12614,7 +12721,7 @@
               </wp:anchor>
             </w:drawing>
           </mc:Choice>
-          <mc:Fallback xmlns:oel="http://schemas.microsoft.com/office/2019/extlst">
+          <mc:Fallback xmlns:oel="http://schemas.microsoft.com/office/2019/extlst" xmlns:w16sdtdh="http://schemas.microsoft.com/office/word/2020/wordml/sdtdatahash" xmlns:w16="http://schemas.microsoft.com/office/word/2018/wordml" xmlns:w16cex="http://schemas.microsoft.com/office/word/2018/wordml/cex">
             <w:pict>
               <v:rect w14:anchorId="7F16A5B7" id="Rectangle 7" o:spid="_x0000_s1026" style="position:absolute;margin-left:285pt;margin-top:228.75pt;width:68.9pt;height:47.9pt;z-index:251665408;visibility:visible;mso-wrap-style:square;mso-width-percent:0;mso-height-percent:0;mso-wrap-distance-left:9pt;mso-wrap-distance-top:0;mso-wrap-distance-right:9pt;mso-wrap-distance-bottom:0;mso-position-horizontal:absolute;mso-position-horizontal-relative:text;mso-position-vertical:absolute;mso-position-vertical-relative:text;mso-width-percent:0;mso-height-percent:0;mso-width-relative:margin;mso-height-relative:margin;v-text-anchor:middle" o:gfxdata="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" fillcolor="#ed7d31 [3205]" strokecolor="#823b0b [1605]" strokeweight="1pt"/>
             </w:pict>
@@ -12688,7 +12795,7 @@
               </wp:anchor>
             </w:drawing>
           </mc:Choice>
-          <mc:Fallback xmlns:oel="http://schemas.microsoft.com/office/2019/extlst">
+          <mc:Fallback xmlns:oel="http://schemas.microsoft.com/office/2019/extlst" xmlns:w16sdtdh="http://schemas.microsoft.com/office/word/2020/wordml/sdtdatahash" xmlns:w16="http://schemas.microsoft.com/office/word/2018/wordml" xmlns:w16cex="http://schemas.microsoft.com/office/word/2018/wordml/cex">
             <w:pict>
               <v:rect w14:anchorId="7ED4FADB" id="Rectangle 4" o:spid="_x0000_s1026" style="position:absolute;margin-left:121.5pt;margin-top:231pt;width:68.9pt;height:47.9pt;z-index:251662336;visibility:visible;mso-wrap-style:square;mso-width-percent:0;mso-height-percent:0;mso-wrap-distance-left:9pt;mso-wrap-distance-top:0;mso-wrap-distance-right:9pt;mso-wrap-distance-bottom:0;mso-position-horizontal:absolute;mso-position-horizontal-relative:text;mso-position-vertical:absolute;mso-position-vertical-relative:text;mso-width-percent:0;mso-height-percent:0;mso-width-relative:margin;mso-height-relative:margin;v-text-anchor:middle" o:gfxdata="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" fillcolor="#ed7d31 [3205]" strokecolor="#823b0b [1605]" strokeweight="1pt"/>
             </w:pict>
@@ -12759,7 +12866,7 @@
               </wp:anchor>
             </w:drawing>
           </mc:Choice>
-          <mc:Fallback xmlns:oel="http://schemas.microsoft.com/office/2019/extlst">
+          <mc:Fallback xmlns:oel="http://schemas.microsoft.com/office/2019/extlst" xmlns:w16sdtdh="http://schemas.microsoft.com/office/word/2020/wordml/sdtdatahash" xmlns:w16="http://schemas.microsoft.com/office/word/2018/wordml" xmlns:w16cex="http://schemas.microsoft.com/office/word/2018/wordml/cex">
             <w:pict>
               <v:rect w14:anchorId="5C8F014A" id="Rectangle 2" o:spid="_x0000_s1026" style="position:absolute;margin-left:-42pt;margin-top:234pt;width:69pt;height:47.9pt;z-index:251660288;visibility:visible;mso-wrap-style:square;mso-height-percent:0;mso-wrap-distance-left:9pt;mso-wrap-distance-top:0;mso-wrap-distance-right:9pt;mso-wrap-distance-bottom:0;mso-position-horizontal:absolute;mso-position-horizontal-relative:text;mso-position-vertical:absolute;mso-position-vertical-relative:text;mso-height-percent:0;mso-height-relative:margin;v-text-anchor:middle" o:gfxdata="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" fillcolor="#ed7d31 [3205]" strokecolor="#823b0b [1605]" strokeweight="1pt"/>
             </w:pict>
@@ -12827,7 +12934,7 @@
               </wp:anchor>
             </w:drawing>
           </mc:Choice>
-          <mc:Fallback xmlns:oel="http://schemas.microsoft.com/office/2019/extlst">
+          <mc:Fallback xmlns:oel="http://schemas.microsoft.com/office/2019/extlst" xmlns:w16sdtdh="http://schemas.microsoft.com/office/word/2020/wordml/sdtdatahash" xmlns:w16="http://schemas.microsoft.com/office/word/2018/wordml" xmlns:w16cex="http://schemas.microsoft.com/office/word/2018/wordml/cex">
             <w:pict>
               <v:rect w14:anchorId="739BD3B5" id="Rectangle 1" o:spid="_x0000_s1026" style="position:absolute;margin-left:-47.25pt;margin-top:79.5pt;width:69pt;height:48pt;z-index:251659264;visibility:visible;mso-wrap-style:square;mso-wrap-distance-left:9pt;mso-wrap-distance-top:0;mso-wrap-distance-right:9pt;mso-wrap-distance-bottom:0;mso-position-horizontal:absolute;mso-position-horizontal-relative:text;mso-position-vertical:absolute;mso-position-vertical-relative:text;v-text-anchor:middle" o:gfxdata="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" fillcolor="#4472c4 [3204]" strokecolor="#1f3763 [1604]" strokeweight="1pt"/>
             </w:pict>
@@ -12901,7 +13008,7 @@
               </wp:anchor>
             </w:drawing>
           </mc:Choice>
-          <mc:Fallback xmlns:oel="http://schemas.microsoft.com/office/2019/extlst">
+          <mc:Fallback xmlns:oel="http://schemas.microsoft.com/office/2019/extlst" xmlns:w16sdtdh="http://schemas.microsoft.com/office/word/2020/wordml/sdtdatahash" xmlns:w16="http://schemas.microsoft.com/office/word/2018/wordml" xmlns:w16cex="http://schemas.microsoft.com/office/word/2018/wordml/cex">
             <w:pict>
               <v:rect w14:anchorId="117EA955" id="Rectangle 3" o:spid="_x0000_s1026" style="position:absolute;margin-left:119.25pt;margin-top:76.5pt;width:68.9pt;height:47.9pt;z-index:251661312;visibility:visible;mso-wrap-style:square;mso-width-percent:0;mso-height-percent:0;mso-wrap-distance-left:9pt;mso-wrap-distance-top:0;mso-wrap-distance-right:9pt;mso-wrap-distance-bottom:0;mso-position-horizontal:absolute;mso-position-horizontal-relative:text;mso-position-vertical:absolute;mso-position-vertical-relative:text;mso-width-percent:0;mso-height-percent:0;mso-width-relative:margin;mso-height-relative:margin;v-text-anchor:middle" o:gfxdata="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" fillcolor="#4472c4 [3204]" strokecolor="#1f3763 [1604]" strokeweight="1pt"/>
             </w:pict>
@@ -12975,7 +13082,7 @@
               </wp:anchor>
             </w:drawing>
           </mc:Choice>
-          <mc:Fallback xmlns:oel="http://schemas.microsoft.com/office/2019/extlst">
+          <mc:Fallback xmlns:oel="http://schemas.microsoft.com/office/2019/extlst" xmlns:w16sdtdh="http://schemas.microsoft.com/office/word/2020/wordml/sdtdatahash" xmlns:w16="http://schemas.microsoft.com/office/word/2018/wordml" xmlns:w16cex="http://schemas.microsoft.com/office/word/2018/wordml/cex">
             <w:pict>
               <v:rect w14:anchorId="1550597D" id="Rectangle 6" o:spid="_x0000_s1026" style="position:absolute;margin-left:435.75pt;margin-top:80.35pt;width:68.9pt;height:47.9pt;z-index:251664384;visibility:visible;mso-wrap-style:square;mso-width-percent:0;mso-height-percent:0;mso-wrap-distance-left:9pt;mso-wrap-distance-top:0;mso-wrap-distance-right:9pt;mso-wrap-distance-bottom:0;mso-position-horizontal:absolute;mso-position-horizontal-relative:text;mso-position-vertical:absolute;mso-position-vertical-relative:text;mso-width-percent:0;mso-height-percent:0;mso-width-relative:margin;mso-height-relative:margin;v-text-anchor:middle" o:gfxdata="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" fillcolor="#4472c4 [3204]" strokecolor="#1f3763 [1604]" strokeweight="1pt"/>
             </w:pict>
@@ -13736,7 +13843,7 @@
           <w:shd w:val="clear" w:color="auto" w:fill="FFFFFF"/>
         </w:rPr>
       </w:pPr>
-      <w:bookmarkStart w:id="8" w:name="_Hlk110245276"/>
+      <w:bookmarkStart w:id="9" w:name="_Hlk110245276"/>
       <w:r>
         <w:rPr>
           <w:rFonts w:asciiTheme="majorHAnsi" w:hAnsiTheme="majorHAnsi" w:cstheme="majorHAnsi"/>
@@ -13744,6 +13851,7 @@
           <w:szCs w:val="24"/>
           <w:shd w:val="clear" w:color="auto" w:fill="FFFFFF"/>
         </w:rPr>
+        <w:lastRenderedPageBreak/>
         <w:t>Differential equations for age group 1</w:t>
       </w:r>
       <w:r>
@@ -13756,8 +13864,8 @@
         <w:t>:</w:t>
       </w:r>
     </w:p>
-    <w:bookmarkStart w:id="9" w:name="_Hlk110245333"/>
-    <w:bookmarkEnd w:id="8"/>
+    <w:bookmarkStart w:id="10" w:name="_Hlk110245333"/>
+    <w:bookmarkEnd w:id="9"/>
     <w:p>
       <m:oMathPara>
         <m:oMathParaPr>
@@ -13836,14 +13944,14 @@
             </w:rPr>
             <m:t xml:space="preserve">= </m:t>
           </m:r>
-          <w:bookmarkStart w:id="10" w:name="_Hlk110596421"/>
+          <w:bookmarkStart w:id="11" w:name="_Hlk110596421"/>
           <m:r>
             <w:rPr>
               <w:rFonts w:ascii="Cambria Math" w:hAnsi="Cambria Math"/>
             </w:rPr>
             <m:t>Λ</m:t>
           </m:r>
-          <w:bookmarkEnd w:id="10"/>
+          <w:bookmarkEnd w:id="11"/>
           <m:d>
             <m:dPr>
               <m:ctrlPr>
@@ -14248,7 +14356,7 @@
               </m:r>
             </m:sub>
           </m:sSub>
-          <w:bookmarkEnd w:id="9"/>
+          <w:bookmarkEnd w:id="10"/>
           <m:r>
             <w:rPr>
               <w:rFonts w:ascii="Cambria Math" w:hAnsi="Cambria Math"/>
@@ -14258,7 +14366,7 @@
         </m:oMath>
       </m:oMathPara>
     </w:p>
-    <w:bookmarkStart w:id="11" w:name="_Hlk110245538"/>
+    <w:bookmarkStart w:id="12" w:name="_Hlk110245538"/>
     <w:p>
       <m:oMathPara>
         <m:oMathParaPr>
@@ -14555,7 +14663,7 @@
               </m:r>
             </m:sub>
           </m:sSub>
-          <w:bookmarkEnd w:id="11"/>
+          <w:bookmarkEnd w:id="12"/>
           <m:r>
             <w:rPr>
               <w:rFonts w:ascii="Cambria Math" w:hAnsi="Cambria Math"/>
@@ -14565,7 +14673,7 @@
         </m:oMath>
       </m:oMathPara>
     </w:p>
-    <w:bookmarkStart w:id="12" w:name="_Hlk110245677"/>
+    <w:bookmarkStart w:id="13" w:name="_Hlk110245677"/>
     <w:p>
       <m:oMathPara>
         <m:oMathParaPr>
@@ -14883,8 +14991,8 @@
         </m:oMath>
       </m:oMathPara>
     </w:p>
-    <w:bookmarkStart w:id="13" w:name="_Hlk110608604"/>
-    <w:bookmarkEnd w:id="12"/>
+    <w:bookmarkStart w:id="14" w:name="_Hlk110608604"/>
+    <w:bookmarkEnd w:id="13"/>
     <w:p>
       <m:oMathPara>
         <m:oMathParaPr>
@@ -15216,7 +15324,7 @@
         </m:oMath>
       </m:oMathPara>
     </w:p>
-    <w:bookmarkEnd w:id="13"/>
+    <w:bookmarkEnd w:id="14"/>
     <w:p>
       <w:pPr>
         <w:tabs>
@@ -16983,17 +17091,7 @@
           <w:szCs w:val="24"/>
           <w:lang w:eastAsia="en-US"/>
         </w:rPr>
-        <w:t xml:space="preserve">are the </w:t>
-      </w:r>
-      <w:r>
-        <w:rPr>
-          <w:rFonts w:asciiTheme="majorHAnsi" w:eastAsia="CMR10" w:hAnsiTheme="majorHAnsi" w:cstheme="majorHAnsi"/>
-          <w:sz w:val="24"/>
-          <w:szCs w:val="24"/>
-          <w:lang w:eastAsia="en-US"/>
-        </w:rPr>
-        <w:lastRenderedPageBreak/>
-        <w:t>eff</w:t>
+        <w:t>are the eff</w:t>
       </w:r>
       <w:r>
         <w:rPr>
@@ -17277,7 +17375,7 @@
         </w:rPr>
         <w:t xml:space="preserve">To incorporate vaccination, assume a proportion, </w:t>
       </w:r>
-      <w:bookmarkStart w:id="14" w:name="_Hlk110524384"/>
+      <w:bookmarkStart w:id="15" w:name="_Hlk110524384"/>
       <m:oMath>
         <m:sSub>
           <m:sSubPr>
@@ -17350,7 +17448,7 @@
           </m:sub>
         </m:sSub>
       </m:oMath>
-      <w:bookmarkEnd w:id="14"/>
+      <w:bookmarkEnd w:id="15"/>
       <w:r>
         <w:rPr>
           <w:rFonts w:asciiTheme="majorHAnsi" w:eastAsia="CMR7" w:hAnsiTheme="majorHAnsi" w:cstheme="majorHAnsi"/>
@@ -17790,6 +17888,7 @@
           <w:szCs w:val="24"/>
           <w:lang w:eastAsia="en-US"/>
         </w:rPr>
+        <w:lastRenderedPageBreak/>
         <w:t xml:space="preserve">The transmission coefficient </w:t>
       </w:r>
       <m:oMath>
@@ -18747,17 +18846,7 @@
           <w:szCs w:val="24"/>
           <w:lang w:eastAsia="en-US"/>
         </w:rPr>
-        <w:t xml:space="preserve"> Natural fatality </w:t>
-      </w:r>
-      <w:r>
-        <w:rPr>
-          <w:rFonts w:asciiTheme="majorHAnsi" w:eastAsia="CMR10" w:hAnsiTheme="majorHAnsi" w:cstheme="majorHAnsi"/>
-          <w:sz w:val="24"/>
-          <w:szCs w:val="24"/>
-          <w:lang w:eastAsia="en-US"/>
-        </w:rPr>
-        <w:lastRenderedPageBreak/>
-        <w:t xml:space="preserve">rate of an age group is represented by </w:t>
+        <w:t xml:space="preserve"> Natural fatality rate of an age group is represented by </w:t>
       </w:r>
       <m:oMath>
         <m:sSub>
@@ -19658,7 +19747,7 @@
           </w:p>
         </w:tc>
       </w:tr>
-      <w:bookmarkStart w:id="15" w:name="_Hlk110605098"/>
+      <w:bookmarkStart w:id="16" w:name="_Hlk110605098"/>
       <w:tr>
         <w:trPr>
           <w:cnfStyle w:val="000000100000" w:firstRow="0" w:lastRow="0" w:firstColumn="0" w:lastColumn="0" w:oddVBand="0" w:evenVBand="0" w:oddHBand="1" w:evenHBand="0" w:firstRowFirstColumn="0" w:firstRowLastColumn="0" w:lastRowFirstColumn="0" w:lastRowLastColumn="0"/>
@@ -19919,7 +20008,7 @@
           </w:p>
         </w:tc>
       </w:tr>
-      <w:bookmarkEnd w:id="15"/>
+      <w:bookmarkEnd w:id="16"/>
       <w:tr>
         <w:tc>
           <w:tcPr>
@@ -20765,7 +20854,7 @@
                 <w:lang w:eastAsia="en-US"/>
               </w:rPr>
             </w:pPr>
-            <w:bookmarkStart w:id="16" w:name="_Hlk110277867"/>
+            <w:bookmarkStart w:id="17" w:name="_Hlk110277867"/>
             <w:r>
               <w:rPr>
                 <w:rFonts w:asciiTheme="majorHAnsi" w:eastAsia="CMR10" w:hAnsiTheme="majorHAnsi" w:cstheme="majorHAnsi"/>
@@ -20802,7 +20891,7 @@
               </w:rPr>
               <w:t xml:space="preserve"> of</w:t>
             </w:r>
-            <w:bookmarkEnd w:id="16"/>
+            <w:bookmarkEnd w:id="17"/>
             <w:r>
               <w:rPr>
                 <w:rFonts w:asciiTheme="majorHAnsi" w:eastAsia="CMR10" w:hAnsiTheme="majorHAnsi" w:cstheme="majorHAnsi"/>
@@ -22435,6 +22524,7 @@
           <w:szCs w:val="24"/>
           <w:lang w:eastAsia="en-US"/>
         </w:rPr>
+        <w:lastRenderedPageBreak/>
         <w:t>Parameter’s</w:t>
       </w:r>
       <w:r>
@@ -22469,7 +22559,6 @@
           <w:szCs w:val="24"/>
           <w:lang w:eastAsia="en-US"/>
         </w:rPr>
-        <w:lastRenderedPageBreak/>
         <w:t>As indicated in Table 1,</w:t>
       </w:r>
       <w:r>
@@ -23429,18 +23518,7 @@
           <w:szCs w:val="24"/>
           <w:lang w:eastAsia="en-US"/>
         </w:rPr>
-        <w:t xml:space="preserve"> </w:t>
-      </w:r>
-      <w:r>
-        <w:rPr>
-          <w:rFonts w:asciiTheme="majorHAnsi" w:eastAsia="CMBX10" w:hAnsiTheme="majorHAnsi" w:cstheme="majorHAnsi"/>
-          <w:bCs/>
-          <w:sz w:val="24"/>
-          <w:szCs w:val="24"/>
-          <w:lang w:eastAsia="en-US"/>
-        </w:rPr>
-        <w:lastRenderedPageBreak/>
-        <w:t xml:space="preserve">vaccination and the </w:t>
+        <w:t xml:space="preserve"> vaccination and the </w:t>
       </w:r>
       <w:r>
         <w:rPr>
@@ -23482,7 +23560,7 @@
         </w:rPr>
         <w:t>. This will demonstrate the effectiveness of the second dose of vaccination at the population level</w:t>
       </w:r>
-      <w:bookmarkStart w:id="17" w:name="_Hlk111449290"/>
+      <w:bookmarkStart w:id="18" w:name="_Hlk111449290"/>
       <w:r>
         <w:rPr>
           <w:rFonts w:asciiTheme="majorHAnsi" w:eastAsia="CMR10" w:hAnsiTheme="majorHAnsi" w:cstheme="majorHAnsi"/>
@@ -23528,7 +23606,7 @@
         </w:rPr>
         <w:t xml:space="preserve"> of immunity using this model to make future projections.</w:t>
       </w:r>
-      <w:bookmarkEnd w:id="17"/>
+      <w:bookmarkEnd w:id="18"/>
     </w:p>
     <w:p>
       <w:pPr>
@@ -23591,6 +23669,7 @@
           <w:szCs w:val="24"/>
           <w:lang w:eastAsia="en-US"/>
         </w:rPr>
+        <w:lastRenderedPageBreak/>
         <w:t>Improving vaccination coverage for measles</w:t>
       </w:r>
     </w:p>
@@ -24019,17 +24098,7 @@
           <w:szCs w:val="24"/>
           <w:lang w:eastAsia="en-US"/>
         </w:rPr>
-        <w:t xml:space="preserve"> </w:t>
-      </w:r>
-      <w:r>
-        <w:rPr>
-          <w:rFonts w:asciiTheme="majorHAnsi" w:eastAsia="CMR10" w:hAnsiTheme="majorHAnsi" w:cstheme="majorHAnsi"/>
-          <w:sz w:val="24"/>
-          <w:szCs w:val="24"/>
-          <w:lang w:eastAsia="en-US"/>
-        </w:rPr>
-        <w:lastRenderedPageBreak/>
-        <w:t xml:space="preserve">of the model system. </w:t>
+        <w:t xml:space="preserve"> of the model system. </w:t>
       </w:r>
       <w:r>
         <w:rPr>
@@ -24748,7 +24817,6 @@
           <w:szCs w:val="24"/>
           <w:lang w:eastAsia="en-US"/>
         </w:rPr>
-        <w:lastRenderedPageBreak/>
         <w:t>Gautret</w:t>
       </w:r>
       <w:proofErr w:type="spellEnd"/>
@@ -24991,7 +25059,17 @@
           <w:szCs w:val="24"/>
           <w:lang w:eastAsia="en-US"/>
         </w:rPr>
-        <w:t>National Institute Communicable Diseases. OUTBREAK RESPONSE UNIT, DIVISION OF PUBLIC HEALTH SURVEILLANCE AND RESPONSE; CENTRE FOR VACCINE AND IMMUNOLOGY. 2002. https://www.nicd.ac.za/wpcontent/uploads/2022/06/Measles-Vaccine-FAQ-_20220608.pdf</w:t>
+        <w:t xml:space="preserve">National Institute Communicable Diseases. OUTBREAK RESPONSE UNIT, DIVISION OF PUBLIC HEALTH SURVEILLANCE AND RESPONSE; CENTRE FOR VACCINE AND </w:t>
+      </w:r>
+      <w:r>
+        <w:rPr>
+          <w:rFonts w:asciiTheme="majorHAnsi" w:eastAsia="CMR10" w:hAnsiTheme="majorHAnsi" w:cstheme="majorHAnsi"/>
+          <w:sz w:val="24"/>
+          <w:szCs w:val="24"/>
+          <w:lang w:eastAsia="en-US"/>
+        </w:rPr>
+        <w:lastRenderedPageBreak/>
+        <w:t>IMMUNOLOGY. 2002. https://www.nicd.ac.za/wpcontent/uploads/2022/06/Measles-Vaccine-FAQ-_20220608.pdf</w:t>
       </w:r>
     </w:p>
     <w:p>
@@ -25269,7 +25347,6 @@
           <w:szCs w:val="24"/>
           <w:lang w:eastAsia="en-US"/>
         </w:rPr>
-        <w:lastRenderedPageBreak/>
         <w:t xml:space="preserve">Glover, D.M., Jenkins, W.J., </w:t>
       </w:r>
       <w:proofErr w:type="spellStart"/>
@@ -25635,6 +25712,7 @@
           <w:szCs w:val="24"/>
           <w:lang w:eastAsia="en-US"/>
         </w:rPr>
+        <w:lastRenderedPageBreak/>
         <w:t>Cutts</w:t>
       </w:r>
       <w:proofErr w:type="spellEnd"/>
@@ -25692,7 +25770,6 @@
           <w:szCs w:val="24"/>
           <w:lang w:eastAsia="en-US"/>
         </w:rPr>
-        <w:lastRenderedPageBreak/>
         <w:t>Madhi</w:t>
       </w:r>
       <w:proofErr w:type="spellEnd"/>
@@ -26184,7 +26261,6 @@
           <w:szCs w:val="24"/>
           <w:lang w:eastAsia="en-US"/>
         </w:rPr>
-        <w:lastRenderedPageBreak/>
         <w:t xml:space="preserve">S. Edward, E. </w:t>
       </w:r>
       <w:proofErr w:type="spellStart"/>
@@ -26410,7 +26486,7 @@
 </file>
 
 <file path=word/endnotes.xml><?xml version="1.0" encoding="utf-8"?>
-<w:endnotes xmlns:wpc="http://schemas.microsoft.com/office/word/2010/wordprocessingCanvas" xmlns:cx="http://schemas.microsoft.com/office/drawing/2014/chartex" xmlns:cx1="http://schemas.microsoft.com/office/drawing/2015/9/8/chartex" xmlns:cx2="http://schemas.microsoft.com/office/drawing/2015/10/21/chartex" xmlns:cx3="http://schemas.microsoft.com/office/drawing/2016/5/9/chartex" xmlns:cx4="http://schemas.microsoft.com/office/drawing/2016/5/10/chartex" xmlns:cx5="http://schemas.microsoft.com/office/drawing/2016/5/11/chartex" xmlns:cx6="http://schemas.microsoft.com/office/drawing/2016/5/12/chartex" xmlns:cx7="http://schemas.microsoft.com/office/drawing/2016/5/13/chartex" xmlns:cx8="http://schemas.microsoft.com/office/drawing/2016/5/14/chartex" xmlns:mc="http://schemas.openxmlformats.org/markup-compatibility/2006" xmlns:aink="http://schemas.microsoft.com/office/drawing/2016/ink" xmlns:am3d="http://schemas.microsoft.com/office/drawing/2017/model3d" xmlns:o="urn:schemas-microsoft-com:office:office" xmlns:r="http://schemas.openxmlformats.org/officeDocument/2006/relationships" xmlns:m="http://schemas.openxmlformats.org/officeDocument/2006/math" xmlns:v="urn:schemas-microsoft-com:vml" xmlns:wp14="http://schemas.microsoft.com/office/word/2010/wordprocessingDrawing" xmlns:wp="http://schemas.openxmlformats.org/drawingml/2006/wordprocessingDrawing" xmlns:w10="urn:schemas-microsoft-com:office:word" xmlns:w="http://schemas.openxmlformats.org/wordprocessingml/2006/main" xmlns:w14="http://schemas.microsoft.com/office/word/2010/wordml" xmlns:w15="http://schemas.microsoft.com/office/word/2012/wordml" xmlns:w16cex="http://schemas.microsoft.com/office/word/2018/wordml/cex" xmlns:w16cid="http://schemas.microsoft.com/office/word/2016/wordml/cid" xmlns:w16="http://schemas.microsoft.com/office/word/2018/wordml" xmlns:w16sdtdh="http://schemas.microsoft.com/office/word/2020/wordml/sdtdatahash" xmlns:w16se="http://schemas.microsoft.com/office/word/2015/wordml/symex" xmlns:wpg="http://schemas.microsoft.com/office/word/2010/wordprocessingGroup" xmlns:wpi="http://schemas.microsoft.com/office/word/2010/wordprocessingInk" xmlns:wne="http://schemas.microsoft.com/office/word/2006/wordml" xmlns:wps="http://schemas.microsoft.com/office/word/2010/wordprocessingShape" mc:Ignorable="w14 w15 w16se w16cid w16 w16cex w16sdtdh wp14">
+<w:endnotes xmlns:wpc="http://schemas.microsoft.com/office/word/2010/wordprocessingCanvas" xmlns:cx="http://schemas.microsoft.com/office/drawing/2014/chartex" xmlns:cx1="http://schemas.microsoft.com/office/drawing/2015/9/8/chartex" xmlns:cx2="http://schemas.microsoft.com/office/drawing/2015/10/21/chartex" xmlns:cx3="http://schemas.microsoft.com/office/drawing/2016/5/9/chartex" xmlns:cx4="http://schemas.microsoft.com/office/drawing/2016/5/10/chartex" xmlns:cx5="http://schemas.microsoft.com/office/drawing/2016/5/11/chartex" xmlns:cx6="http://schemas.microsoft.com/office/drawing/2016/5/12/chartex" xmlns:cx7="http://schemas.microsoft.com/office/drawing/2016/5/13/chartex" xmlns:cx8="http://schemas.microsoft.com/office/drawing/2016/5/14/chartex" xmlns:mc="http://schemas.openxmlformats.org/markup-compatibility/2006" xmlns:aink="http://schemas.microsoft.com/office/drawing/2016/ink" xmlns:am3d="http://schemas.microsoft.com/office/drawing/2017/model3d" xmlns:o="urn:schemas-microsoft-com:office:office" xmlns:r="http://schemas.openxmlformats.org/officeDocument/2006/relationships" xmlns:m="http://schemas.openxmlformats.org/officeDocument/2006/math" xmlns:v="urn:schemas-microsoft-com:vml" xmlns:wp14="http://schemas.microsoft.com/office/word/2010/wordprocessingDrawing" xmlns:wp="http://schemas.openxmlformats.org/drawingml/2006/wordprocessingDrawing" xmlns:w10="urn:schemas-microsoft-com:office:word" xmlns:w="http://schemas.openxmlformats.org/wordprocessingml/2006/main" xmlns:w14="http://schemas.microsoft.com/office/word/2010/wordml" xmlns:w15="http://schemas.microsoft.com/office/word/2012/wordml" xmlns:w16cid="http://schemas.microsoft.com/office/word/2016/wordml/cid" xmlns:w16se="http://schemas.microsoft.com/office/word/2015/wordml/symex" xmlns:wpg="http://schemas.microsoft.com/office/word/2010/wordprocessingGroup" xmlns:wpi="http://schemas.microsoft.com/office/word/2010/wordprocessingInk" xmlns:wne="http://schemas.microsoft.com/office/word/2006/wordml" xmlns:wps="http://schemas.microsoft.com/office/word/2010/wordprocessingShape" mc:Ignorable="w14 w15 w16se w16cid wp14">
   <w:endnote w:type="separator" w:id="-1">
     <w:p>
       <w:pPr>
@@ -26435,7 +26511,7 @@
 </file>
 
 <file path=word/footnotes.xml><?xml version="1.0" encoding="utf-8"?>
-<w:footnotes xmlns:wpc="http://schemas.microsoft.com/office/word/2010/wordprocessingCanvas" xmlns:cx="http://schemas.microsoft.com/office/drawing/2014/chartex" xmlns:cx1="http://schemas.microsoft.com/office/drawing/2015/9/8/chartex" xmlns:cx2="http://schemas.microsoft.com/office/drawing/2015/10/21/chartex" xmlns:cx3="http://schemas.microsoft.com/office/drawing/2016/5/9/chartex" xmlns:cx4="http://schemas.microsoft.com/office/drawing/2016/5/10/chartex" xmlns:cx5="http://schemas.microsoft.com/office/drawing/2016/5/11/chartex" xmlns:cx6="http://schemas.microsoft.com/office/drawing/2016/5/12/chartex" xmlns:cx7="http://schemas.microsoft.com/office/drawing/2016/5/13/chartex" xmlns:cx8="http://schemas.microsoft.com/office/drawing/2016/5/14/chartex" xmlns:mc="http://schemas.openxmlformats.org/markup-compatibility/2006" xmlns:aink="http://schemas.microsoft.com/office/drawing/2016/ink" xmlns:am3d="http://schemas.microsoft.com/office/drawing/2017/model3d" xmlns:o="urn:schemas-microsoft-com:office:office" xmlns:r="http://schemas.openxmlformats.org/officeDocument/2006/relationships" xmlns:m="http://schemas.openxmlformats.org/officeDocument/2006/math" xmlns:v="urn:schemas-microsoft-com:vml" xmlns:wp14="http://schemas.microsoft.com/office/word/2010/wordprocessingDrawing" xmlns:wp="http://schemas.openxmlformats.org/drawingml/2006/wordprocessingDrawing" xmlns:w10="urn:schemas-microsoft-com:office:word" xmlns:w="http://schemas.openxmlformats.org/wordprocessingml/2006/main" xmlns:w14="http://schemas.microsoft.com/office/word/2010/wordml" xmlns:w15="http://schemas.microsoft.com/office/word/2012/wordml" xmlns:w16cex="http://schemas.microsoft.com/office/word/2018/wordml/cex" xmlns:w16cid="http://schemas.microsoft.com/office/word/2016/wordml/cid" xmlns:w16="http://schemas.microsoft.com/office/word/2018/wordml" xmlns:w16sdtdh="http://schemas.microsoft.com/office/word/2020/wordml/sdtdatahash" xmlns:w16se="http://schemas.microsoft.com/office/word/2015/wordml/symex" xmlns:wpg="http://schemas.microsoft.com/office/word/2010/wordprocessingGroup" xmlns:wpi="http://schemas.microsoft.com/office/word/2010/wordprocessingInk" xmlns:wne="http://schemas.microsoft.com/office/word/2006/wordml" xmlns:wps="http://schemas.microsoft.com/office/word/2010/wordprocessingShape" mc:Ignorable="w14 w15 w16se w16cid w16 w16cex w16sdtdh wp14">
+<w:footnotes xmlns:wpc="http://schemas.microsoft.com/office/word/2010/wordprocessingCanvas" xmlns:cx="http://schemas.microsoft.com/office/drawing/2014/chartex" xmlns:cx1="http://schemas.microsoft.com/office/drawing/2015/9/8/chartex" xmlns:cx2="http://schemas.microsoft.com/office/drawing/2015/10/21/chartex" xmlns:cx3="http://schemas.microsoft.com/office/drawing/2016/5/9/chartex" xmlns:cx4="http://schemas.microsoft.com/office/drawing/2016/5/10/chartex" xmlns:cx5="http://schemas.microsoft.com/office/drawing/2016/5/11/chartex" xmlns:cx6="http://schemas.microsoft.com/office/drawing/2016/5/12/chartex" xmlns:cx7="http://schemas.microsoft.com/office/drawing/2016/5/13/chartex" xmlns:cx8="http://schemas.microsoft.com/office/drawing/2016/5/14/chartex" xmlns:mc="http://schemas.openxmlformats.org/markup-compatibility/2006" xmlns:aink="http://schemas.microsoft.com/office/drawing/2016/ink" xmlns:am3d="http://schemas.microsoft.com/office/drawing/2017/model3d" xmlns:o="urn:schemas-microsoft-com:office:office" xmlns:r="http://schemas.openxmlformats.org/officeDocument/2006/relationships" xmlns:m="http://schemas.openxmlformats.org/officeDocument/2006/math" xmlns:v="urn:schemas-microsoft-com:vml" xmlns:wp14="http://schemas.microsoft.com/office/word/2010/wordprocessingDrawing" xmlns:wp="http://schemas.openxmlformats.org/drawingml/2006/wordprocessingDrawing" xmlns:w10="urn:schemas-microsoft-com:office:word" xmlns:w="http://schemas.openxmlformats.org/wordprocessingml/2006/main" xmlns:w14="http://schemas.microsoft.com/office/word/2010/wordml" xmlns:w15="http://schemas.microsoft.com/office/word/2012/wordml" xmlns:w16cid="http://schemas.microsoft.com/office/word/2016/wordml/cid" xmlns:w16se="http://schemas.microsoft.com/office/word/2015/wordml/symex" xmlns:wpg="http://schemas.microsoft.com/office/word/2010/wordprocessingGroup" xmlns:wpi="http://schemas.microsoft.com/office/word/2010/wordprocessingInk" xmlns:wne="http://schemas.microsoft.com/office/word/2006/wordml" xmlns:wps="http://schemas.microsoft.com/office/word/2010/wordprocessingShape" mc:Ignorable="w14 w15 w16se w16cid wp14">
   <w:footnote w:type="separator" w:id="-1">
     <w:p>
       <w:pPr>
@@ -26460,7 +26536,7 @@
 </file>
 
 <file path=word/numbering.xml><?xml version="1.0" encoding="utf-8"?>
-<w:numbering xmlns:wpc="http://schemas.microsoft.com/office/word/2010/wordprocessingCanvas" xmlns:cx="http://schemas.microsoft.com/office/drawing/2014/chartex" xmlns:cx1="http://schemas.microsoft.com/office/drawing/2015/9/8/chartex" xmlns:cx2="http://schemas.microsoft.com/office/drawing/2015/10/21/chartex" xmlns:cx3="http://schemas.microsoft.com/office/drawing/2016/5/9/chartex" xmlns:cx4="http://schemas.microsoft.com/office/drawing/2016/5/10/chartex" xmlns:cx5="http://schemas.microsoft.com/office/drawing/2016/5/11/chartex" xmlns:cx6="http://schemas.microsoft.com/office/drawing/2016/5/12/chartex" xmlns:cx7="http://schemas.microsoft.com/office/drawing/2016/5/13/chartex" xmlns:cx8="http://schemas.microsoft.com/office/drawing/2016/5/14/chartex" xmlns:mc="http://schemas.openxmlformats.org/markup-compatibility/2006" xmlns:aink="http://schemas.microsoft.com/office/drawing/2016/ink" xmlns:am3d="http://schemas.microsoft.com/office/drawing/2017/model3d" xmlns:o="urn:schemas-microsoft-com:office:office" xmlns:r="http://schemas.openxmlformats.org/officeDocument/2006/relationships" xmlns:m="http://schemas.openxmlformats.org/officeDocument/2006/math" xmlns:v="urn:schemas-microsoft-com:vml" xmlns:wp14="http://schemas.microsoft.com/office/word/2010/wordprocessingDrawing" xmlns:wp="http://schemas.openxmlformats.org/drawingml/2006/wordprocessingDrawing" xmlns:w10="urn:schemas-microsoft-com:office:word" xmlns:w="http://schemas.openxmlformats.org/wordprocessingml/2006/main" xmlns:w14="http://schemas.microsoft.com/office/word/2010/wordml" xmlns:w15="http://schemas.microsoft.com/office/word/2012/wordml" xmlns:w16cex="http://schemas.microsoft.com/office/word/2018/wordml/cex" xmlns:w16cid="http://schemas.microsoft.com/office/word/2016/wordml/cid" xmlns:w16="http://schemas.microsoft.com/office/word/2018/wordml" xmlns:w16sdtdh="http://schemas.microsoft.com/office/word/2020/wordml/sdtdatahash" xmlns:w16se="http://schemas.microsoft.com/office/word/2015/wordml/symex" xmlns:wpg="http://schemas.microsoft.com/office/word/2010/wordprocessingGroup" xmlns:wpi="http://schemas.microsoft.com/office/word/2010/wordprocessingInk" xmlns:wne="http://schemas.microsoft.com/office/word/2006/wordml" xmlns:wps="http://schemas.microsoft.com/office/word/2010/wordprocessingShape" mc:Ignorable="w14 w15 w16se w16cid w16 w16cex w16sdtdh wp14">
+<w:numbering xmlns:wpc="http://schemas.microsoft.com/office/word/2010/wordprocessingCanvas" xmlns:cx="http://schemas.microsoft.com/office/drawing/2014/chartex" xmlns:cx1="http://schemas.microsoft.com/office/drawing/2015/9/8/chartex" xmlns:cx2="http://schemas.microsoft.com/office/drawing/2015/10/21/chartex" xmlns:cx3="http://schemas.microsoft.com/office/drawing/2016/5/9/chartex" xmlns:cx4="http://schemas.microsoft.com/office/drawing/2016/5/10/chartex" xmlns:cx5="http://schemas.microsoft.com/office/drawing/2016/5/11/chartex" xmlns:cx6="http://schemas.microsoft.com/office/drawing/2016/5/12/chartex" xmlns:cx7="http://schemas.microsoft.com/office/drawing/2016/5/13/chartex" xmlns:cx8="http://schemas.microsoft.com/office/drawing/2016/5/14/chartex" xmlns:mc="http://schemas.openxmlformats.org/markup-compatibility/2006" xmlns:aink="http://schemas.microsoft.com/office/drawing/2016/ink" xmlns:am3d="http://schemas.microsoft.com/office/drawing/2017/model3d" xmlns:o="urn:schemas-microsoft-com:office:office" xmlns:r="http://schemas.openxmlformats.org/officeDocument/2006/relationships" xmlns:m="http://schemas.openxmlformats.org/officeDocument/2006/math" xmlns:v="urn:schemas-microsoft-com:vml" xmlns:wp14="http://schemas.microsoft.com/office/word/2010/wordprocessingDrawing" xmlns:wp="http://schemas.openxmlformats.org/drawingml/2006/wordprocessingDrawing" xmlns:w10="urn:schemas-microsoft-com:office:word" xmlns:w="http://schemas.openxmlformats.org/wordprocessingml/2006/main" xmlns:w14="http://schemas.microsoft.com/office/word/2010/wordml" xmlns:w15="http://schemas.microsoft.com/office/word/2012/wordml" xmlns:w16cid="http://schemas.microsoft.com/office/word/2016/wordml/cid" xmlns:w16se="http://schemas.microsoft.com/office/word/2015/wordml/symex" xmlns:wpg="http://schemas.microsoft.com/office/word/2010/wordprocessingGroup" xmlns:wpi="http://schemas.microsoft.com/office/word/2010/wordprocessingInk" xmlns:wne="http://schemas.microsoft.com/office/word/2006/wordml" xmlns:wps="http://schemas.microsoft.com/office/word/2010/wordprocessingShape" mc:Ignorable="w14 w15 w16se w16cid wp14">
   <w:abstractNum w:abstractNumId="0" w15:restartNumberingAfterBreak="0">
     <w:nsid w:val="14623995"/>
     <w:multiLevelType w:val="hybridMultilevel"/>
@@ -27410,7 +27486,7 @@
 </file>
 
 <file path=word/styles.xml><?xml version="1.0" encoding="utf-8"?>
-<w:styles xmlns:mc="http://schemas.openxmlformats.org/markup-compatibility/2006" xmlns:r="http://schemas.openxmlformats.org/officeDocument/2006/relationships" xmlns:w="http://schemas.openxmlformats.org/wordprocessingml/2006/main" xmlns:w14="http://schemas.microsoft.com/office/word/2010/wordml" xmlns:w15="http://schemas.microsoft.com/office/word/2012/wordml" xmlns:w16cex="http://schemas.microsoft.com/office/word/2018/wordml/cex" xmlns:w16cid="http://schemas.microsoft.com/office/word/2016/wordml/cid" xmlns:w16="http://schemas.microsoft.com/office/word/2018/wordml" xmlns:w16sdtdh="http://schemas.microsoft.com/office/word/2020/wordml/sdtdatahash" xmlns:w16se="http://schemas.microsoft.com/office/word/2015/wordml/symex" mc:Ignorable="w14 w15 w16se w16cid w16 w16cex w16sdtdh">
+<w:styles xmlns:mc="http://schemas.openxmlformats.org/markup-compatibility/2006" xmlns:r="http://schemas.openxmlformats.org/officeDocument/2006/relationships" xmlns:w="http://schemas.openxmlformats.org/wordprocessingml/2006/main" xmlns:w14="http://schemas.microsoft.com/office/word/2010/wordml" xmlns:w15="http://schemas.microsoft.com/office/word/2012/wordml" xmlns:w16cid="http://schemas.microsoft.com/office/word/2016/wordml/cid" xmlns:w16se="http://schemas.microsoft.com/office/word/2015/wordml/symex" mc:Ignorable="w14 w15 w16se w16cid">
   <w:docDefaults>
     <w:rPrDefault>
       <w:rPr>
@@ -27426,7 +27502,7 @@
       </w:pPr>
     </w:pPrDefault>
   </w:docDefaults>
-  <w:latentStyles w:defLockedState="0" w:defUIPriority="99" w:defSemiHidden="0" w:defUnhideWhenUsed="0" w:defQFormat="0" w:count="376">
+  <w:latentStyles w:defLockedState="0" w:defUIPriority="99" w:defSemiHidden="0" w:defUnhideWhenUsed="0" w:defQFormat="0" w:count="375">
     <w:lsdException w:name="Normal" w:uiPriority="0" w:qFormat="1"/>
     <w:lsdException w:name="heading 1" w:uiPriority="9" w:qFormat="1"/>
     <w:lsdException w:name="heading 2" w:semiHidden="1" w:uiPriority="9" w:unhideWhenUsed="1" w:qFormat="1"/>
@@ -27802,7 +27878,6 @@
     <w:lsdException w:name="Smart Hyperlink" w:semiHidden="1" w:unhideWhenUsed="1"/>
     <w:lsdException w:name="Hashtag" w:semiHidden="1" w:unhideWhenUsed="1"/>
     <w:lsdException w:name="Unresolved Mention" w:semiHidden="1" w:unhideWhenUsed="1"/>
-    <w:lsdException w:name="Smart Link" w:semiHidden="1" w:unhideWhenUsed="1"/>
   </w:latentStyles>
   <w:style w:type="paragraph" w:default="1" w:styleId="Normal">
     <w:name w:val="Normal"/>
@@ -28666,7 +28741,7 @@
 </file>
 
 <file path=customXml/itemProps1.xml><?xml version="1.0" encoding="utf-8"?>
-<ds:datastoreItem xmlns:ds="http://schemas.openxmlformats.org/officeDocument/2006/customXml" ds:itemID="{8278D0AD-478C-4347-A35A-035243F02E8D}">
+<ds:datastoreItem xmlns:ds="http://schemas.openxmlformats.org/officeDocument/2006/customXml" ds:itemID="{620D5281-CC5D-427F-AC33-5CB0B3C58866}">
   <ds:schemaRefs>
     <ds:schemaRef ds:uri="http://schemas.openxmlformats.org/officeDocument/2006/bibliography"/>
   </ds:schemaRefs>
